--- a/15-Resume.docx
+++ b/15-Resume.docx
@@ -44,10 +44,10 @@
           <w:szCs w:val="32"/>
         </w:rPr>
         <w:drawing>
-          <wp:inline distT="0" distB="0" distL="0" distR="0" wp14:anchorId="14088F56" wp14:editId="09B4F1E9">
+          <wp:inline distT="0" distB="0" distL="0" distR="0" wp14:anchorId="74D8D523" wp14:editId="28A436A1">
             <wp:extent cx="922867" cy="1384356"/>
             <wp:effectExtent l="0" t="0" r="4445" b="0"/>
-            <wp:docPr id="568114844" name="Picture 1"/>
+            <wp:docPr id="568114844" name="Picture 1" descr="A person in a graduation gown&#10;&#10;AI-generated content may be incorrect."/>
             <wp:cNvGraphicFramePr>
               <a:graphicFrameLocks xmlns:a="http://schemas.openxmlformats.org/drawingml/2006/main" noChangeAspect="1"/>
             </wp:cNvGraphicFramePr>
@@ -55,7 +55,7 @@
               <a:graphicData uri="http://schemas.openxmlformats.org/drawingml/2006/picture">
                 <pic:pic xmlns:pic="http://schemas.openxmlformats.org/drawingml/2006/picture">
                   <pic:nvPicPr>
-                    <pic:cNvPr id="568114844" name="Picture 568114844"/>
+                    <pic:cNvPr id="568114844" name="Picture 1" descr="A person in a graduation gown&#10;&#10;AI-generated content may be incorrect."/>
                     <pic:cNvPicPr/>
                   </pic:nvPicPr>
                   <pic:blipFill>
@@ -95,26 +95,103 @@
           <w:szCs w:val="32"/>
         </w:rPr>
       </w:pPr>
+      <w:r>
+        <w:rPr>
+          <w:rFonts w:ascii="TH Sarabun New" w:hAnsi="TH Sarabun New" w:cs="TH Sarabun New"/>
+          <w:b/>
+          <w:bCs/>
+          <w:sz w:val="32"/>
+          <w:szCs w:val="32"/>
+          <w:cs/>
+        </w:rPr>
+        <w:t>1. ชื่อ</w:t>
+      </w:r>
+      <w:r>
+        <w:rPr>
+          <w:rFonts w:ascii="TH Sarabun New" w:hAnsi="TH Sarabun New" w:cs="TH Sarabun New"/>
+          <w:sz w:val="32"/>
+          <w:szCs w:val="32"/>
+          <w:cs/>
+        </w:rPr>
+        <w:t xml:space="preserve"> </w:t>
+      </w:r>
+      <w:r>
+        <w:rPr>
+          <w:rFonts w:ascii="TH Sarabun New" w:hAnsi="TH Sarabun New" w:cs="TH Sarabun New"/>
+          <w:sz w:val="32"/>
+          <w:szCs w:val="32"/>
+          <w:cs/>
+        </w:rPr>
+        <w:tab/>
+      </w:r>
+      <w:r>
+        <w:rPr>
+          <w:rFonts w:ascii="TH Sarabun New" w:hAnsi="TH Sarabun New" w:cs="TH Sarabun New"/>
+          <w:sz w:val="32"/>
+          <w:szCs w:val="32"/>
+          <w:cs/>
+        </w:rPr>
+        <w:tab/>
+      </w:r>
+      <w:r>
+        <w:rPr>
+          <w:rFonts w:ascii="TH Sarabun New" w:hAnsi="TH Sarabun New" w:cs="TH Sarabun New"/>
+          <w:sz w:val="32"/>
+          <w:szCs w:val="32"/>
+          <w:cs/>
+        </w:rPr>
+        <w:tab/>
+        <w:t>นางสาว</w:t>
+      </w:r>
+      <w:r>
+        <w:rPr>
+          <w:rFonts w:ascii="TH Sarabun New" w:hAnsi="TH Sarabun New" w:cs="TH Sarabun New" w:hint="cs"/>
+          <w:sz w:val="32"/>
+          <w:szCs w:val="32"/>
+          <w:cs/>
+        </w:rPr>
+        <w:t>พงศ์พัฒน์</w:t>
+      </w:r>
+      <w:r>
+        <w:rPr>
+          <w:rFonts w:ascii="TH Sarabun New" w:hAnsi="TH Sarabun New" w:cs="TH Sarabun New"/>
+          <w:sz w:val="32"/>
+          <w:szCs w:val="32"/>
+          <w:cs/>
+        </w:rPr>
+        <w:t xml:space="preserve"> </w:t>
+      </w:r>
+      <w:r>
+        <w:rPr>
+          <w:rFonts w:ascii="TH Sarabun New" w:hAnsi="TH Sarabun New" w:cs="TH Sarabun New" w:hint="cs"/>
+          <w:sz w:val="32"/>
+          <w:szCs w:val="32"/>
+          <w:cs/>
+        </w:rPr>
+        <w:t>สุขแจ่ม</w:t>
+      </w:r>
     </w:p>
     <w:p>
       <w:pPr>
         <w:spacing w:after="0" w:line="240" w:lineRule="auto"/>
         <w:rPr>
-          <w:rFonts w:ascii="TH Sarabun New" w:hAnsi="TH Sarabun New" w:cs="TH Sarabun New" w:hint="cs"/>
-          <w:sz w:val="32"/>
-          <w:szCs w:val="32"/>
-        </w:rPr>
-      </w:pPr>
-      <w:r>
-        <w:rPr>
           <w:rFonts w:ascii="TH Sarabun New" w:hAnsi="TH Sarabun New" w:cs="TH Sarabun New"/>
           <w:b/>
           <w:bCs/>
           <w:sz w:val="32"/>
           <w:szCs w:val="32"/>
-          <w:cs/>
-        </w:rPr>
-        <w:t>1. ชื่อ</w:t>
+        </w:rPr>
+      </w:pPr>
+      <w:r>
+        <w:rPr>
+          <w:rFonts w:ascii="TH Sarabun New" w:hAnsi="TH Sarabun New" w:cs="TH Sarabun New"/>
+          <w:b/>
+          <w:bCs/>
+          <w:sz w:val="32"/>
+          <w:szCs w:val="32"/>
+          <w:cs/>
+        </w:rPr>
+        <w:t>2.</w:t>
       </w:r>
       <w:r>
         <w:rPr>
@@ -128,57 +205,57 @@
       <w:r>
         <w:rPr>
           <w:rFonts w:ascii="TH Sarabun New" w:hAnsi="TH Sarabun New" w:cs="TH Sarabun New"/>
+          <w:b/>
+          <w:bCs/>
+          <w:sz w:val="32"/>
+          <w:szCs w:val="32"/>
+          <w:cs/>
+        </w:rPr>
+        <w:t>วัน เดือน ปีเกิด</w:t>
+      </w:r>
+      <w:r>
+        <w:rPr>
+          <w:rFonts w:ascii="TH Sarabun New" w:hAnsi="TH Sarabun New" w:cs="TH Sarabun New"/>
+          <w:sz w:val="32"/>
+          <w:szCs w:val="32"/>
+          <w:cs/>
+        </w:rPr>
+        <w:t xml:space="preserve"> </w:t>
+      </w:r>
+      <w:r>
+        <w:rPr>
+          <w:rFonts w:ascii="TH Sarabun New" w:hAnsi="TH Sarabun New" w:cs="TH Sarabun New"/>
           <w:sz w:val="32"/>
           <w:szCs w:val="32"/>
           <w:cs/>
         </w:rPr>
         <w:tab/>
-      </w:r>
-      <w:r>
-        <w:rPr>
-          <w:rFonts w:ascii="TH Sarabun New" w:hAnsi="TH Sarabun New" w:cs="TH Sarabun New"/>
-          <w:sz w:val="32"/>
-          <w:szCs w:val="32"/>
-          <w:cs/>
-        </w:rPr>
-        <w:tab/>
-      </w:r>
-      <w:r>
-        <w:rPr>
-          <w:rFonts w:ascii="TH Sarabun New" w:hAnsi="TH Sarabun New" w:cs="TH Sarabun New"/>
-          <w:sz w:val="32"/>
-          <w:szCs w:val="32"/>
-          <w:cs/>
-        </w:rPr>
-        <w:tab/>
-        <w:t>นางสาว</w:t>
-      </w:r>
-      <w:r>
-        <w:rPr>
-          <w:rFonts w:ascii="TH Sarabun New" w:hAnsi="TH Sarabun New" w:cs="TH Sarabun New" w:hint="cs"/>
-          <w:sz w:val="32"/>
-          <w:szCs w:val="32"/>
-          <w:cs/>
-        </w:rPr>
-        <w:t>พงศ์พัฒน์</w:t>
-      </w:r>
-      <w:r>
-        <w:rPr>
-          <w:rFonts w:ascii="TH Sarabun New" w:hAnsi="TH Sarabun New" w:cs="TH Sarabun New"/>
-          <w:sz w:val="32"/>
-          <w:szCs w:val="32"/>
-          <w:cs/>
-        </w:rPr>
-        <w:t xml:space="preserve"> </w:t>
-      </w:r>
-      <w:r>
-        <w:rPr>
-          <w:rFonts w:ascii="TH Sarabun New" w:hAnsi="TH Sarabun New" w:cs="TH Sarabun New" w:hint="cs"/>
-          <w:sz w:val="32"/>
-          <w:szCs w:val="32"/>
-          <w:cs/>
-        </w:rPr>
-        <w:t>สุขแจ่ม</w:t>
+        <w:t xml:space="preserve">วันที่ </w:t>
+      </w:r>
+      <w:r>
+        <w:rPr>
+          <w:rFonts w:ascii="TH Sarabun New" w:hAnsi="TH Sarabun New" w:cs="TH Sarabun New"/>
+          <w:sz w:val="32"/>
+          <w:szCs w:val="32"/>
+        </w:rPr>
+        <w:t>17</w:t>
+      </w:r>
+      <w:r>
+        <w:rPr>
+          <w:rFonts w:ascii="TH Sarabun New" w:hAnsi="TH Sarabun New" w:cs="TH Sarabun New"/>
+          <w:sz w:val="32"/>
+          <w:szCs w:val="32"/>
+          <w:cs/>
+        </w:rPr>
+        <w:t xml:space="preserve"> เดือน มีนาคม พ.ศ. 254</w:t>
+      </w:r>
+      <w:r>
+        <w:rPr>
+          <w:rFonts w:ascii="TH Sarabun New" w:hAnsi="TH Sarabun New" w:cs="TH Sarabun New"/>
+          <w:sz w:val="32"/>
+          <w:szCs w:val="32"/>
+        </w:rPr>
+        <w:t>7</w:t>
       </w:r>
     </w:p>
     <w:p>
@@ -186,12 +263,30 @@
         <w:spacing w:after="0" w:line="240" w:lineRule="auto"/>
         <w:rPr>
           <w:rFonts w:ascii="TH Sarabun New" w:hAnsi="TH Sarabun New" w:cs="TH Sarabun New"/>
+          <w:sz w:val="32"/>
+          <w:szCs w:val="32"/>
+        </w:rPr>
+      </w:pPr>
+      <w:r>
+        <w:rPr>
+          <w:rFonts w:ascii="TH Sarabun New" w:hAnsi="TH Sarabun New" w:cs="TH Sarabun New"/>
           <w:b/>
           <w:bCs/>
           <w:sz w:val="32"/>
           <w:szCs w:val="32"/>
-        </w:rPr>
-      </w:pPr>
+          <w:cs/>
+        </w:rPr>
+        <w:t>3.</w:t>
+      </w:r>
+      <w:r>
+        <w:rPr>
+          <w:rFonts w:ascii="TH Sarabun New" w:hAnsi="TH Sarabun New" w:cs="TH Sarabun New"/>
+          <w:sz w:val="32"/>
+          <w:szCs w:val="32"/>
+          <w:cs/>
+        </w:rPr>
+        <w:t xml:space="preserve"> </w:t>
+      </w:r>
       <w:r>
         <w:rPr>
           <w:rFonts w:ascii="TH Sarabun New" w:hAnsi="TH Sarabun New" w:cs="TH Sarabun New"/>
@@ -201,16 +296,34 @@
           <w:szCs w:val="32"/>
           <w:cs/>
         </w:rPr>
-        <w:t>2.</w:t>
-      </w:r>
-      <w:r>
-        <w:rPr>
-          <w:rFonts w:ascii="TH Sarabun New" w:hAnsi="TH Sarabun New" w:cs="TH Sarabun New"/>
-          <w:sz w:val="32"/>
-          <w:szCs w:val="32"/>
-          <w:cs/>
-        </w:rPr>
-        <w:t xml:space="preserve"> </w:t>
+        <w:t>ศาสนา</w:t>
+      </w:r>
+      <w:r>
+        <w:rPr>
+          <w:rFonts w:ascii="TH Sarabun New" w:hAnsi="TH Sarabun New" w:cs="TH Sarabun New"/>
+          <w:sz w:val="32"/>
+          <w:szCs w:val="32"/>
+          <w:cs/>
+        </w:rPr>
+        <w:t xml:space="preserve"> พุทธ </w:t>
+      </w:r>
+      <w:r>
+        <w:rPr>
+          <w:rFonts w:ascii="TH Sarabun New" w:hAnsi="TH Sarabun New" w:cs="TH Sarabun New"/>
+          <w:sz w:val="32"/>
+          <w:szCs w:val="32"/>
+          <w:cs/>
+        </w:rPr>
+        <w:tab/>
+      </w:r>
+      <w:r>
+        <w:rPr>
+          <w:rFonts w:ascii="TH Sarabun New" w:hAnsi="TH Sarabun New" w:cs="TH Sarabun New"/>
+          <w:sz w:val="32"/>
+          <w:szCs w:val="32"/>
+          <w:cs/>
+        </w:rPr>
+        <w:tab/>
       </w:r>
       <w:r>
         <w:rPr>
@@ -221,16 +334,16 @@
           <w:szCs w:val="32"/>
           <w:cs/>
         </w:rPr>
-        <w:t>วัน เดือน ปีเกิด</w:t>
-      </w:r>
-      <w:r>
-        <w:rPr>
-          <w:rFonts w:ascii="TH Sarabun New" w:hAnsi="TH Sarabun New" w:cs="TH Sarabun New"/>
-          <w:sz w:val="32"/>
-          <w:szCs w:val="32"/>
-          <w:cs/>
-        </w:rPr>
-        <w:t xml:space="preserve"> </w:t>
+        <w:t>สัญชาติ</w:t>
+      </w:r>
+      <w:r>
+        <w:rPr>
+          <w:rFonts w:ascii="TH Sarabun New" w:hAnsi="TH Sarabun New" w:cs="TH Sarabun New"/>
+          <w:sz w:val="32"/>
+          <w:szCs w:val="32"/>
+          <w:cs/>
+        </w:rPr>
+        <w:t xml:space="preserve"> ไทย</w:t>
       </w:r>
       <w:r>
         <w:rPr>
@@ -240,32 +353,26 @@
           <w:cs/>
         </w:rPr>
         <w:tab/>
-        <w:t xml:space="preserve">วันที่ </w:t>
-      </w:r>
-      <w:r>
-        <w:rPr>
-          <w:rFonts w:ascii="TH Sarabun New" w:hAnsi="TH Sarabun New" w:cs="TH Sarabun New"/>
-          <w:sz w:val="32"/>
-          <w:szCs w:val="32"/>
-        </w:rPr>
-        <w:t>17</w:t>
-      </w:r>
-      <w:r>
-        <w:rPr>
-          <w:rFonts w:ascii="TH Sarabun New" w:hAnsi="TH Sarabun New" w:cs="TH Sarabun New"/>
-          <w:sz w:val="32"/>
-          <w:szCs w:val="32"/>
-          <w:cs/>
-        </w:rPr>
-        <w:t xml:space="preserve"> เดือน มีนาคม พ.ศ. 254</w:t>
-      </w:r>
-      <w:r>
-        <w:rPr>
-          <w:rFonts w:ascii="TH Sarabun New" w:hAnsi="TH Sarabun New" w:cs="TH Sarabun New"/>
-          <w:sz w:val="32"/>
-          <w:szCs w:val="32"/>
-        </w:rPr>
-        <w:t>7</w:t>
+      </w:r>
+      <w:r>
+        <w:rPr>
+          <w:rFonts w:ascii="TH Sarabun New" w:hAnsi="TH Sarabun New" w:cs="TH Sarabun New"/>
+          <w:b/>
+          <w:bCs/>
+          <w:sz w:val="32"/>
+          <w:szCs w:val="32"/>
+          <w:cs/>
+        </w:rPr>
+        <w:t xml:space="preserve">เชื้อชาติ </w:t>
+      </w:r>
+      <w:r>
+        <w:rPr>
+          <w:rFonts w:ascii="TH Sarabun New" w:hAnsi="TH Sarabun New" w:cs="TH Sarabun New"/>
+          <w:sz w:val="32"/>
+          <w:szCs w:val="32"/>
+          <w:cs/>
+        </w:rPr>
+        <w:t>ไทย</w:t>
       </w:r>
     </w:p>
     <w:p>
@@ -286,7 +393,7 @@
           <w:szCs w:val="32"/>
           <w:cs/>
         </w:rPr>
-        <w:t>3.</w:t>
+        <w:t>4.</w:t>
       </w:r>
       <w:r>
         <w:rPr>
@@ -306,16 +413,16 @@
           <w:szCs w:val="32"/>
           <w:cs/>
         </w:rPr>
-        <w:t>ศาสนา</w:t>
-      </w:r>
-      <w:r>
-        <w:rPr>
-          <w:rFonts w:ascii="TH Sarabun New" w:hAnsi="TH Sarabun New" w:cs="TH Sarabun New"/>
-          <w:sz w:val="32"/>
-          <w:szCs w:val="32"/>
-          <w:cs/>
-        </w:rPr>
-        <w:t xml:space="preserve"> พุทธ </w:t>
+        <w:t>ภูมิลำเนา</w:t>
+      </w:r>
+      <w:r>
+        <w:rPr>
+          <w:rFonts w:ascii="TH Sarabun New" w:hAnsi="TH Sarabun New" w:cs="TH Sarabun New"/>
+          <w:sz w:val="32"/>
+          <w:szCs w:val="32"/>
+          <w:cs/>
+        </w:rPr>
+        <w:t xml:space="preserve"> </w:t>
       </w:r>
       <w:r>
         <w:rPr>
@@ -334,36 +441,147 @@
           <w:cs/>
         </w:rPr>
         <w:tab/>
-      </w:r>
-      <w:r>
+        <w:t>1</w:t>
+      </w:r>
+      <w:r>
+        <w:rPr>
+          <w:rFonts w:ascii="TH Sarabun New" w:hAnsi="TH Sarabun New" w:cs="TH Sarabun New"/>
+          <w:sz w:val="32"/>
+          <w:szCs w:val="32"/>
+        </w:rPr>
+        <w:t>43/4</w:t>
+      </w:r>
+      <w:r>
+        <w:rPr>
+          <w:rFonts w:ascii="TH Sarabun New" w:hAnsi="TH Sarabun New" w:cs="TH Sarabun New"/>
+          <w:sz w:val="32"/>
+          <w:szCs w:val="32"/>
+          <w:cs/>
+        </w:rPr>
+        <w:t xml:space="preserve"> หมู่ </w:t>
+      </w:r>
+      <w:r>
+        <w:rPr>
+          <w:rFonts w:ascii="TH Sarabun New" w:hAnsi="TH Sarabun New" w:cs="TH Sarabun New"/>
+          <w:sz w:val="32"/>
+          <w:szCs w:val="32"/>
+        </w:rPr>
+        <w:t>6</w:t>
+      </w:r>
+      <w:r>
+        <w:rPr>
+          <w:rFonts w:ascii="TH Sarabun New" w:hAnsi="TH Sarabun New" w:cs="TH Sarabun New"/>
+          <w:sz w:val="32"/>
+          <w:szCs w:val="32"/>
+          <w:cs/>
+        </w:rPr>
+        <w:t xml:space="preserve"> </w:t>
+      </w:r>
+      <w:proofErr w:type="spellStart"/>
+      <w:r>
+        <w:rPr>
+          <w:rFonts w:ascii="TH Sarabun New" w:hAnsi="TH Sarabun New" w:cs="TH Sarabun New"/>
+          <w:sz w:val="32"/>
+          <w:szCs w:val="32"/>
+          <w:cs/>
+        </w:rPr>
+        <w:t>ตําบล</w:t>
+      </w:r>
+      <w:proofErr w:type="spellEnd"/>
+      <w:r>
+        <w:rPr>
+          <w:rFonts w:ascii="TH Sarabun New" w:hAnsi="TH Sarabun New" w:cs="TH Sarabun New"/>
+          <w:sz w:val="32"/>
+          <w:szCs w:val="32"/>
+          <w:cs/>
+        </w:rPr>
+        <w:t xml:space="preserve"> </w:t>
+      </w:r>
+      <w:r>
+        <w:rPr>
+          <w:rFonts w:ascii="TH Sarabun New" w:hAnsi="TH Sarabun New" w:cs="TH Sarabun New" w:hint="cs"/>
+          <w:sz w:val="32"/>
+          <w:szCs w:val="32"/>
+          <w:cs/>
+        </w:rPr>
+        <w:t>บ้านป่า</w:t>
+      </w:r>
+      <w:r>
+        <w:rPr>
+          <w:rFonts w:ascii="TH Sarabun New" w:hAnsi="TH Sarabun New" w:cs="TH Sarabun New"/>
+          <w:sz w:val="32"/>
+          <w:szCs w:val="32"/>
+          <w:cs/>
+        </w:rPr>
+        <w:t xml:space="preserve"> </w:t>
+      </w:r>
+      <w:proofErr w:type="spellStart"/>
+      <w:r>
+        <w:rPr>
+          <w:rFonts w:ascii="TH Sarabun New" w:hAnsi="TH Sarabun New" w:cs="TH Sarabun New"/>
+          <w:sz w:val="32"/>
+          <w:szCs w:val="32"/>
+          <w:cs/>
+        </w:rPr>
+        <w:t>อําเภอ</w:t>
+      </w:r>
+      <w:proofErr w:type="spellEnd"/>
+      <w:r>
+        <w:rPr>
+          <w:rFonts w:ascii="TH Sarabun New" w:hAnsi="TH Sarabun New" w:cs="TH Sarabun New" w:hint="cs"/>
+          <w:sz w:val="32"/>
+          <w:szCs w:val="32"/>
+          <w:cs/>
+        </w:rPr>
+        <w:t>เมือง</w:t>
+      </w:r>
+      <w:r>
+        <w:rPr>
+          <w:rFonts w:ascii="TH Sarabun New" w:hAnsi="TH Sarabun New" w:cs="TH Sarabun New"/>
+          <w:sz w:val="32"/>
+          <w:szCs w:val="32"/>
+          <w:cs/>
+        </w:rPr>
+        <w:t xml:space="preserve"> จังหวัด</w:t>
+      </w:r>
+      <w:r>
+        <w:rPr>
+          <w:rFonts w:ascii="TH Sarabun New" w:hAnsi="TH Sarabun New" w:cs="TH Sarabun New" w:hint="cs"/>
+          <w:sz w:val="32"/>
+          <w:szCs w:val="32"/>
+          <w:cs/>
+        </w:rPr>
+        <w:t>พิษณุโลก</w:t>
+      </w:r>
+      <w:r>
+        <w:rPr>
+          <w:rFonts w:ascii="TH Sarabun New" w:hAnsi="TH Sarabun New" w:cs="TH Sarabun New"/>
+          <w:sz w:val="32"/>
+          <w:szCs w:val="32"/>
+          <w:cs/>
+        </w:rPr>
+        <w:t xml:space="preserve"> </w:t>
+      </w:r>
+      <w:r>
+        <w:rPr>
+          <w:rFonts w:ascii="TH Sarabun New" w:hAnsi="TH Sarabun New" w:cs="TH Sarabun New"/>
+          <w:sz w:val="32"/>
+          <w:szCs w:val="32"/>
+        </w:rPr>
+        <w:t>65000</w:t>
+      </w:r>
+    </w:p>
+    <w:p>
+      <w:pPr>
+        <w:spacing w:after="0" w:line="240" w:lineRule="auto"/>
         <w:rPr>
           <w:rFonts w:ascii="TH Sarabun New" w:hAnsi="TH Sarabun New" w:cs="TH Sarabun New"/>
           <w:b/>
           <w:bCs/>
           <w:sz w:val="32"/>
           <w:szCs w:val="32"/>
-          <w:cs/>
-        </w:rPr>
-        <w:t>สัญชาติ</w:t>
-      </w:r>
-      <w:r>
-        <w:rPr>
-          <w:rFonts w:ascii="TH Sarabun New" w:hAnsi="TH Sarabun New" w:cs="TH Sarabun New"/>
-          <w:sz w:val="32"/>
-          <w:szCs w:val="32"/>
-          <w:cs/>
-        </w:rPr>
-        <w:t xml:space="preserve"> ไทย</w:t>
-      </w:r>
-      <w:r>
-        <w:rPr>
-          <w:rFonts w:ascii="TH Sarabun New" w:hAnsi="TH Sarabun New" w:cs="TH Sarabun New"/>
-          <w:sz w:val="32"/>
-          <w:szCs w:val="32"/>
-          <w:cs/>
-        </w:rPr>
-        <w:tab/>
-      </w:r>
+        </w:rPr>
+      </w:pPr>
       <w:r>
         <w:rPr>
           <w:rFonts w:ascii="TH Sarabun New" w:hAnsi="TH Sarabun New" w:cs="TH Sarabun New"/>
@@ -373,47 +591,195 @@
           <w:szCs w:val="32"/>
           <w:cs/>
         </w:rPr>
-        <w:t xml:space="preserve">เชื้อชาติ </w:t>
-      </w:r>
-      <w:r>
-        <w:rPr>
-          <w:rFonts w:ascii="TH Sarabun New" w:hAnsi="TH Sarabun New" w:cs="TH Sarabun New"/>
-          <w:sz w:val="32"/>
-          <w:szCs w:val="32"/>
-          <w:cs/>
-        </w:rPr>
-        <w:t>ไทย</w:t>
+        <w:t>5.</w:t>
+      </w:r>
+      <w:r>
+        <w:rPr>
+          <w:rFonts w:ascii="TH Sarabun New" w:hAnsi="TH Sarabun New" w:cs="TH Sarabun New"/>
+          <w:sz w:val="32"/>
+          <w:szCs w:val="32"/>
+          <w:cs/>
+        </w:rPr>
+        <w:t xml:space="preserve"> </w:t>
+      </w:r>
+      <w:r>
+        <w:rPr>
+          <w:rFonts w:ascii="TH Sarabun New" w:hAnsi="TH Sarabun New" w:cs="TH Sarabun New"/>
+          <w:b/>
+          <w:bCs/>
+          <w:sz w:val="32"/>
+          <w:szCs w:val="32"/>
+          <w:cs/>
+        </w:rPr>
+        <w:t>ที่อยู่ปัจจุบัน</w:t>
+      </w:r>
+      <w:r>
+        <w:rPr>
+          <w:rFonts w:ascii="TH Sarabun New" w:hAnsi="TH Sarabun New" w:cs="TH Sarabun New"/>
+          <w:sz w:val="32"/>
+          <w:szCs w:val="32"/>
+          <w:cs/>
+        </w:rPr>
+        <w:t xml:space="preserve"> </w:t>
+      </w:r>
+      <w:r>
+        <w:rPr>
+          <w:rFonts w:ascii="TH Sarabun New" w:hAnsi="TH Sarabun New" w:cs="TH Sarabun New"/>
+          <w:sz w:val="32"/>
+          <w:szCs w:val="32"/>
+          <w:cs/>
+        </w:rPr>
+        <w:tab/>
+      </w:r>
+      <w:r>
+        <w:rPr>
+          <w:rFonts w:ascii="TH Sarabun New" w:hAnsi="TH Sarabun New" w:cs="TH Sarabun New"/>
+          <w:sz w:val="32"/>
+          <w:szCs w:val="32"/>
+          <w:cs/>
+        </w:rPr>
+        <w:tab/>
+        <w:t>1</w:t>
+      </w:r>
+      <w:r>
+        <w:rPr>
+          <w:rFonts w:ascii="TH Sarabun New" w:hAnsi="TH Sarabun New" w:cs="TH Sarabun New"/>
+          <w:sz w:val="32"/>
+          <w:szCs w:val="32"/>
+        </w:rPr>
+        <w:t>43/4</w:t>
+      </w:r>
+      <w:r>
+        <w:rPr>
+          <w:rFonts w:ascii="TH Sarabun New" w:hAnsi="TH Sarabun New" w:cs="TH Sarabun New"/>
+          <w:sz w:val="32"/>
+          <w:szCs w:val="32"/>
+          <w:cs/>
+        </w:rPr>
+        <w:t xml:space="preserve"> หมู่ </w:t>
+      </w:r>
+      <w:r>
+        <w:rPr>
+          <w:rFonts w:ascii="TH Sarabun New" w:hAnsi="TH Sarabun New" w:cs="TH Sarabun New"/>
+          <w:sz w:val="32"/>
+          <w:szCs w:val="32"/>
+        </w:rPr>
+        <w:t>6</w:t>
+      </w:r>
+      <w:r>
+        <w:rPr>
+          <w:rFonts w:ascii="TH Sarabun New" w:hAnsi="TH Sarabun New" w:cs="TH Sarabun New"/>
+          <w:sz w:val="32"/>
+          <w:szCs w:val="32"/>
+          <w:cs/>
+        </w:rPr>
+        <w:t xml:space="preserve"> </w:t>
+      </w:r>
+      <w:proofErr w:type="spellStart"/>
+      <w:r>
+        <w:rPr>
+          <w:rFonts w:ascii="TH Sarabun New" w:hAnsi="TH Sarabun New" w:cs="TH Sarabun New"/>
+          <w:sz w:val="32"/>
+          <w:szCs w:val="32"/>
+          <w:cs/>
+        </w:rPr>
+        <w:t>ตําบล</w:t>
+      </w:r>
+      <w:proofErr w:type="spellEnd"/>
+      <w:r>
+        <w:rPr>
+          <w:rFonts w:ascii="TH Sarabun New" w:hAnsi="TH Sarabun New" w:cs="TH Sarabun New"/>
+          <w:sz w:val="32"/>
+          <w:szCs w:val="32"/>
+          <w:cs/>
+        </w:rPr>
+        <w:t xml:space="preserve"> </w:t>
+      </w:r>
+      <w:r>
+        <w:rPr>
+          <w:rFonts w:ascii="TH Sarabun New" w:hAnsi="TH Sarabun New" w:cs="TH Sarabun New" w:hint="cs"/>
+          <w:sz w:val="32"/>
+          <w:szCs w:val="32"/>
+          <w:cs/>
+        </w:rPr>
+        <w:t>บ้านป่า</w:t>
+      </w:r>
+      <w:r>
+        <w:rPr>
+          <w:rFonts w:ascii="TH Sarabun New" w:hAnsi="TH Sarabun New" w:cs="TH Sarabun New"/>
+          <w:sz w:val="32"/>
+          <w:szCs w:val="32"/>
+          <w:cs/>
+        </w:rPr>
+        <w:t xml:space="preserve"> </w:t>
+      </w:r>
+      <w:proofErr w:type="spellStart"/>
+      <w:r>
+        <w:rPr>
+          <w:rFonts w:ascii="TH Sarabun New" w:hAnsi="TH Sarabun New" w:cs="TH Sarabun New"/>
+          <w:sz w:val="32"/>
+          <w:szCs w:val="32"/>
+          <w:cs/>
+        </w:rPr>
+        <w:t>อําเภอ</w:t>
+      </w:r>
+      <w:proofErr w:type="spellEnd"/>
+      <w:r>
+        <w:rPr>
+          <w:rFonts w:ascii="TH Sarabun New" w:hAnsi="TH Sarabun New" w:cs="TH Sarabun New" w:hint="cs"/>
+          <w:sz w:val="32"/>
+          <w:szCs w:val="32"/>
+          <w:cs/>
+        </w:rPr>
+        <w:t>เมือง</w:t>
+      </w:r>
+      <w:r>
+        <w:rPr>
+          <w:rFonts w:ascii="TH Sarabun New" w:hAnsi="TH Sarabun New" w:cs="TH Sarabun New"/>
+          <w:sz w:val="32"/>
+          <w:szCs w:val="32"/>
+          <w:cs/>
+        </w:rPr>
+        <w:t xml:space="preserve"> จังหวัด</w:t>
+      </w:r>
+      <w:r>
+        <w:rPr>
+          <w:rFonts w:ascii="TH Sarabun New" w:hAnsi="TH Sarabun New" w:cs="TH Sarabun New" w:hint="cs"/>
+          <w:sz w:val="32"/>
+          <w:szCs w:val="32"/>
+          <w:cs/>
+        </w:rPr>
+        <w:t>พิษณุโลก</w:t>
+      </w:r>
+      <w:r>
+        <w:rPr>
+          <w:rFonts w:ascii="TH Sarabun New" w:hAnsi="TH Sarabun New" w:cs="TH Sarabun New"/>
+          <w:sz w:val="32"/>
+          <w:szCs w:val="32"/>
+          <w:cs/>
+        </w:rPr>
+        <w:t xml:space="preserve"> </w:t>
+      </w:r>
+      <w:r>
+        <w:rPr>
+          <w:rFonts w:ascii="TH Sarabun New" w:hAnsi="TH Sarabun New" w:cs="TH Sarabun New"/>
+          <w:sz w:val="32"/>
+          <w:szCs w:val="32"/>
+        </w:rPr>
+        <w:t>65000</w:t>
       </w:r>
     </w:p>
     <w:p>
       <w:pPr>
         <w:spacing w:after="0" w:line="240" w:lineRule="auto"/>
         <w:rPr>
-          <w:rFonts w:ascii="TH Sarabun New" w:hAnsi="TH Sarabun New" w:cs="TH Sarabun New" w:hint="cs"/>
-          <w:sz w:val="32"/>
-          <w:szCs w:val="32"/>
-        </w:rPr>
-      </w:pPr>
-      <w:r>
-        <w:rPr>
           <w:rFonts w:ascii="TH Sarabun New" w:hAnsi="TH Sarabun New" w:cs="TH Sarabun New"/>
           <w:b/>
           <w:bCs/>
           <w:sz w:val="32"/>
           <w:szCs w:val="32"/>
-          <w:cs/>
-        </w:rPr>
-        <w:t>4.</w:t>
-      </w:r>
-      <w:r>
-        <w:rPr>
-          <w:rFonts w:ascii="TH Sarabun New" w:hAnsi="TH Sarabun New" w:cs="TH Sarabun New"/>
-          <w:sz w:val="32"/>
-          <w:szCs w:val="32"/>
-          <w:cs/>
-        </w:rPr>
-        <w:t xml:space="preserve"> </w:t>
-      </w:r>
+        </w:rPr>
+      </w:pPr>
       <w:r>
         <w:rPr>
           <w:rFonts w:ascii="TH Sarabun New" w:hAnsi="TH Sarabun New" w:cs="TH Sarabun New"/>
@@ -423,7 +789,7 @@
           <w:szCs w:val="32"/>
           <w:cs/>
         </w:rPr>
-        <w:t>ภูมิลำเนา</w:t>
+        <w:t>6.</w:t>
       </w:r>
       <w:r>
         <w:rPr>
@@ -437,6 +803,26 @@
       <w:r>
         <w:rPr>
           <w:rFonts w:ascii="TH Sarabun New" w:hAnsi="TH Sarabun New" w:cs="TH Sarabun New"/>
+          <w:b/>
+          <w:bCs/>
+          <w:sz w:val="32"/>
+          <w:szCs w:val="32"/>
+          <w:cs/>
+        </w:rPr>
+        <w:t>หมายเลขโทรศัพท์</w:t>
+      </w:r>
+      <w:r>
+        <w:rPr>
+          <w:rFonts w:ascii="TH Sarabun New" w:hAnsi="TH Sarabun New" w:cs="TH Sarabun New"/>
+          <w:sz w:val="32"/>
+          <w:szCs w:val="32"/>
+          <w:cs/>
+        </w:rPr>
+        <w:t xml:space="preserve"> </w:t>
+      </w:r>
+      <w:r>
+        <w:rPr>
+          <w:rFonts w:ascii="TH Sarabun New" w:hAnsi="TH Sarabun New" w:cs="TH Sarabun New"/>
           <w:sz w:val="32"/>
           <w:szCs w:val="32"/>
           <w:cs/>
@@ -448,137 +834,8 @@
           <w:rFonts w:ascii="TH Sarabun New" w:hAnsi="TH Sarabun New" w:cs="TH Sarabun New"/>
           <w:sz w:val="32"/>
           <w:szCs w:val="32"/>
-          <w:cs/>
-        </w:rPr>
-        <w:tab/>
-        <w:t>1</w:t>
-      </w:r>
-      <w:r>
-        <w:rPr>
-          <w:rFonts w:ascii="TH Sarabun New" w:hAnsi="TH Sarabun New" w:cs="TH Sarabun New"/>
-          <w:sz w:val="32"/>
-          <w:szCs w:val="32"/>
-        </w:rPr>
-        <w:t>43/4</w:t>
-      </w:r>
-      <w:r>
-        <w:rPr>
-          <w:rFonts w:ascii="TH Sarabun New" w:hAnsi="TH Sarabun New" w:cs="TH Sarabun New"/>
-          <w:sz w:val="32"/>
-          <w:szCs w:val="32"/>
-          <w:cs/>
-        </w:rPr>
-        <w:t xml:space="preserve"> หมู่ </w:t>
-      </w:r>
-      <w:r>
-        <w:rPr>
-          <w:rFonts w:ascii="TH Sarabun New" w:hAnsi="TH Sarabun New" w:cs="TH Sarabun New"/>
-          <w:sz w:val="32"/>
-          <w:szCs w:val="32"/>
-        </w:rPr>
-        <w:t>6</w:t>
-      </w:r>
-      <w:r>
-        <w:rPr>
-          <w:rFonts w:ascii="TH Sarabun New" w:hAnsi="TH Sarabun New" w:cs="TH Sarabun New"/>
-          <w:sz w:val="32"/>
-          <w:szCs w:val="32"/>
-          <w:cs/>
-        </w:rPr>
-        <w:t xml:space="preserve"> </w:t>
-      </w:r>
-      <w:proofErr w:type="spellStart"/>
-      <w:r>
-        <w:rPr>
-          <w:rFonts w:ascii="TH Sarabun New" w:hAnsi="TH Sarabun New" w:cs="TH Sarabun New"/>
-          <w:sz w:val="32"/>
-          <w:szCs w:val="32"/>
-          <w:cs/>
-        </w:rPr>
-        <w:t>ตําบล</w:t>
-      </w:r>
-      <w:proofErr w:type="spellEnd"/>
-      <w:r>
-        <w:rPr>
-          <w:rFonts w:ascii="TH Sarabun New" w:hAnsi="TH Sarabun New" w:cs="TH Sarabun New"/>
-          <w:sz w:val="32"/>
-          <w:szCs w:val="32"/>
-          <w:cs/>
-        </w:rPr>
-        <w:t xml:space="preserve"> </w:t>
-      </w:r>
-      <w:r>
-        <w:rPr>
-          <w:rFonts w:ascii="TH Sarabun New" w:hAnsi="TH Sarabun New" w:cs="TH Sarabun New" w:hint="cs"/>
-          <w:sz w:val="32"/>
-          <w:szCs w:val="32"/>
-          <w:cs/>
-        </w:rPr>
-        <w:t>บ้านป่า</w:t>
-      </w:r>
-      <w:r>
-        <w:rPr>
-          <w:rFonts w:ascii="TH Sarabun New" w:hAnsi="TH Sarabun New" w:cs="TH Sarabun New"/>
-          <w:sz w:val="32"/>
-          <w:szCs w:val="32"/>
-          <w:cs/>
-        </w:rPr>
-        <w:t xml:space="preserve"> </w:t>
-      </w:r>
-      <w:proofErr w:type="spellStart"/>
-      <w:r>
-        <w:rPr>
-          <w:rFonts w:ascii="TH Sarabun New" w:hAnsi="TH Sarabun New" w:cs="TH Sarabun New"/>
-          <w:sz w:val="32"/>
-          <w:szCs w:val="32"/>
-          <w:cs/>
-        </w:rPr>
-        <w:t>อําเภอ</w:t>
-      </w:r>
-      <w:proofErr w:type="spellEnd"/>
-      <w:r>
-        <w:rPr>
-          <w:rFonts w:ascii="TH Sarabun New" w:hAnsi="TH Sarabun New" w:cs="TH Sarabun New" w:hint="cs"/>
-          <w:sz w:val="32"/>
-          <w:szCs w:val="32"/>
-          <w:cs/>
-        </w:rPr>
-        <w:t>เมือง</w:t>
-      </w:r>
-      <w:r>
-        <w:rPr>
-          <w:rFonts w:ascii="TH Sarabun New" w:hAnsi="TH Sarabun New" w:cs="TH Sarabun New"/>
-          <w:sz w:val="32"/>
-          <w:szCs w:val="32"/>
-          <w:cs/>
-        </w:rPr>
-        <w:t xml:space="preserve"> จังหวัด</w:t>
-      </w:r>
-      <w:r>
-        <w:rPr>
-          <w:rFonts w:ascii="TH Sarabun New" w:hAnsi="TH Sarabun New" w:cs="TH Sarabun New" w:hint="cs"/>
-          <w:sz w:val="32"/>
-          <w:szCs w:val="32"/>
-          <w:cs/>
-        </w:rPr>
-        <w:t>พิษณุโลก</w:t>
-      </w:r>
-      <w:r>
-        <w:rPr>
-          <w:rFonts w:ascii="TH Sarabun New" w:hAnsi="TH Sarabun New" w:cs="TH Sarabun New"/>
-          <w:sz w:val="32"/>
-          <w:szCs w:val="32"/>
-          <w:cs/>
-        </w:rPr>
-        <w:t xml:space="preserve"> </w:t>
-      </w:r>
-      <w:r>
-        <w:rPr>
-          <w:rFonts w:ascii="TH Sarabun New" w:hAnsi="TH Sarabun New" w:cs="TH Sarabun New"/>
-          <w:sz w:val="32"/>
-          <w:szCs w:val="32"/>
-        </w:rPr>
-        <w:t>65000</w:t>
+        </w:rPr>
+        <w:t>0911511916</w:t>
       </w:r>
     </w:p>
     <w:p>
@@ -601,7 +858,7 @@
           <w:szCs w:val="32"/>
           <w:cs/>
         </w:rPr>
-        <w:t>5.</w:t>
+        <w:t>7.</w:t>
       </w:r>
       <w:r>
         <w:rPr>
@@ -621,7 +878,7 @@
           <w:szCs w:val="32"/>
           <w:cs/>
         </w:rPr>
-        <w:t>ที่อยู่ปัจจุบัน</w:t>
+        <w:t>อีเมล</w:t>
       </w:r>
       <w:r>
         <w:rPr>
@@ -655,136 +912,27 @@
           <w:rFonts w:ascii="TH Sarabun New" w:hAnsi="TH Sarabun New" w:cs="TH Sarabun New"/>
           <w:sz w:val="32"/>
           <w:szCs w:val="32"/>
-          <w:cs/>
-        </w:rPr>
-        <w:t>1</w:t>
-      </w:r>
-      <w:r>
-        <w:rPr>
-          <w:rFonts w:ascii="TH Sarabun New" w:hAnsi="TH Sarabun New" w:cs="TH Sarabun New"/>
-          <w:sz w:val="32"/>
-          <w:szCs w:val="32"/>
-        </w:rPr>
-        <w:t>43/4</w:t>
-      </w:r>
-      <w:r>
-        <w:rPr>
-          <w:rFonts w:ascii="TH Sarabun New" w:hAnsi="TH Sarabun New" w:cs="TH Sarabun New"/>
-          <w:sz w:val="32"/>
-          <w:szCs w:val="32"/>
-          <w:cs/>
-        </w:rPr>
-        <w:t xml:space="preserve"> หมู่ </w:t>
-      </w:r>
-      <w:r>
-        <w:rPr>
-          <w:rFonts w:ascii="TH Sarabun New" w:hAnsi="TH Sarabun New" w:cs="TH Sarabun New"/>
-          <w:sz w:val="32"/>
-          <w:szCs w:val="32"/>
-        </w:rPr>
-        <w:t>6</w:t>
-      </w:r>
-      <w:r>
-        <w:rPr>
-          <w:rFonts w:ascii="TH Sarabun New" w:hAnsi="TH Sarabun New" w:cs="TH Sarabun New"/>
+        </w:rPr>
+        <w:t>Phongphat.jr</w:t>
+      </w:r>
+      <w:r>
+        <w:rPr>
+          <w:rFonts w:ascii="TH Sarabun New" w:hAnsi="TH Sarabun New" w:cs="TH Sarabun New"/>
+          <w:sz w:val="32"/>
+          <w:szCs w:val="32"/>
+        </w:rPr>
+        <w:t>@gmail.com</w:t>
+      </w:r>
+      <w:r>
+        <w:rPr>
+          <w:rFonts w:ascii="TH Sarabun New" w:hAnsi="TH Sarabun New" w:cs="TH Sarabun New"/>
+          <w:b/>
+          <w:bCs/>
           <w:sz w:val="32"/>
           <w:szCs w:val="32"/>
           <w:cs/>
         </w:rPr>
         <w:t xml:space="preserve"> </w:t>
-      </w:r>
-      <w:proofErr w:type="spellStart"/>
-      <w:r>
-        <w:rPr>
-          <w:rFonts w:ascii="TH Sarabun New" w:hAnsi="TH Sarabun New" w:cs="TH Sarabun New"/>
-          <w:sz w:val="32"/>
-          <w:szCs w:val="32"/>
-          <w:cs/>
-        </w:rPr>
-        <w:t>ตําบล</w:t>
-      </w:r>
-      <w:proofErr w:type="spellEnd"/>
-      <w:r>
-        <w:rPr>
-          <w:rFonts w:ascii="TH Sarabun New" w:hAnsi="TH Sarabun New" w:cs="TH Sarabun New"/>
-          <w:sz w:val="32"/>
-          <w:szCs w:val="32"/>
-          <w:cs/>
-        </w:rPr>
-        <w:t xml:space="preserve"> </w:t>
-      </w:r>
-      <w:r>
-        <w:rPr>
-          <w:rFonts w:ascii="TH Sarabun New" w:hAnsi="TH Sarabun New" w:cs="TH Sarabun New" w:hint="cs"/>
-          <w:sz w:val="32"/>
-          <w:szCs w:val="32"/>
-          <w:cs/>
-        </w:rPr>
-        <w:t>บ้านป่า</w:t>
-      </w:r>
-      <w:r>
-        <w:rPr>
-          <w:rFonts w:ascii="TH Sarabun New" w:hAnsi="TH Sarabun New" w:cs="TH Sarabun New"/>
-          <w:sz w:val="32"/>
-          <w:szCs w:val="32"/>
-          <w:cs/>
-        </w:rPr>
-        <w:t xml:space="preserve"> </w:t>
-      </w:r>
-      <w:proofErr w:type="spellStart"/>
-      <w:r>
-        <w:rPr>
-          <w:rFonts w:ascii="TH Sarabun New" w:hAnsi="TH Sarabun New" w:cs="TH Sarabun New"/>
-          <w:sz w:val="32"/>
-          <w:szCs w:val="32"/>
-          <w:cs/>
-        </w:rPr>
-        <w:t>อําเภอ</w:t>
-      </w:r>
-      <w:proofErr w:type="spellEnd"/>
-      <w:r>
-        <w:rPr>
-          <w:rFonts w:ascii="TH Sarabun New" w:hAnsi="TH Sarabun New" w:cs="TH Sarabun New" w:hint="cs"/>
-          <w:sz w:val="32"/>
-          <w:szCs w:val="32"/>
-          <w:cs/>
-        </w:rPr>
-        <w:t>เมือง</w:t>
-      </w:r>
-      <w:r>
-        <w:rPr>
-          <w:rFonts w:ascii="TH Sarabun New" w:hAnsi="TH Sarabun New" w:cs="TH Sarabun New"/>
-          <w:sz w:val="32"/>
-          <w:szCs w:val="32"/>
-          <w:cs/>
-        </w:rPr>
-        <w:t xml:space="preserve"> จังหวัด</w:t>
-      </w:r>
-      <w:r>
-        <w:rPr>
-          <w:rFonts w:ascii="TH Sarabun New" w:hAnsi="TH Sarabun New" w:cs="TH Sarabun New" w:hint="cs"/>
-          <w:sz w:val="32"/>
-          <w:szCs w:val="32"/>
-          <w:cs/>
-        </w:rPr>
-        <w:t>พิษณุโลก</w:t>
-      </w:r>
-      <w:r>
-        <w:rPr>
-          <w:rFonts w:ascii="TH Sarabun New" w:hAnsi="TH Sarabun New" w:cs="TH Sarabun New"/>
-          <w:sz w:val="32"/>
-          <w:szCs w:val="32"/>
-          <w:cs/>
-        </w:rPr>
-        <w:t xml:space="preserve"> </w:t>
-      </w:r>
-      <w:r>
-        <w:rPr>
-          <w:rFonts w:ascii="TH Sarabun New" w:hAnsi="TH Sarabun New" w:cs="TH Sarabun New"/>
-          <w:sz w:val="32"/>
-          <w:szCs w:val="32"/>
-        </w:rPr>
-        <w:t>65000</w:t>
       </w:r>
     </w:p>
     <w:p>
@@ -792,12 +940,30 @@
         <w:spacing w:after="0" w:line="240" w:lineRule="auto"/>
         <w:rPr>
           <w:rFonts w:ascii="TH Sarabun New" w:hAnsi="TH Sarabun New" w:cs="TH Sarabun New"/>
+          <w:sz w:val="32"/>
+          <w:szCs w:val="32"/>
+        </w:rPr>
+      </w:pPr>
+      <w:r>
+        <w:rPr>
+          <w:rFonts w:ascii="TH Sarabun New" w:hAnsi="TH Sarabun New" w:cs="TH Sarabun New"/>
           <w:b/>
           <w:bCs/>
           <w:sz w:val="32"/>
           <w:szCs w:val="32"/>
-        </w:rPr>
-      </w:pPr>
+          <w:cs/>
+        </w:rPr>
+        <w:t>8.</w:t>
+      </w:r>
+      <w:r>
+        <w:rPr>
+          <w:rFonts w:ascii="TH Sarabun New" w:hAnsi="TH Sarabun New" w:cs="TH Sarabun New"/>
+          <w:sz w:val="32"/>
+          <w:szCs w:val="32"/>
+          <w:cs/>
+        </w:rPr>
+        <w:t xml:space="preserve"> </w:t>
+      </w:r>
       <w:r>
         <w:rPr>
           <w:rFonts w:ascii="TH Sarabun New" w:hAnsi="TH Sarabun New" w:cs="TH Sarabun New"/>
@@ -807,198 +973,14 @@
           <w:szCs w:val="32"/>
           <w:cs/>
         </w:rPr>
-        <w:t>6.</w:t>
-      </w:r>
-      <w:r>
-        <w:rPr>
-          <w:rFonts w:ascii="TH Sarabun New" w:hAnsi="TH Sarabun New" w:cs="TH Sarabun New"/>
-          <w:sz w:val="32"/>
-          <w:szCs w:val="32"/>
-          <w:cs/>
-        </w:rPr>
-        <w:t xml:space="preserve"> </w:t>
-      </w:r>
-      <w:r>
-        <w:rPr>
-          <w:rFonts w:ascii="TH Sarabun New" w:hAnsi="TH Sarabun New" w:cs="TH Sarabun New"/>
-          <w:b/>
-          <w:bCs/>
-          <w:sz w:val="32"/>
-          <w:szCs w:val="32"/>
-          <w:cs/>
-        </w:rPr>
-        <w:t>หมายเลขโทรศัพท์</w:t>
-      </w:r>
-      <w:r>
-        <w:rPr>
-          <w:rFonts w:ascii="TH Sarabun New" w:hAnsi="TH Sarabun New" w:cs="TH Sarabun New"/>
-          <w:sz w:val="32"/>
-          <w:szCs w:val="32"/>
-          <w:cs/>
-        </w:rPr>
-        <w:t xml:space="preserve"> </w:t>
-      </w:r>
-      <w:r>
-        <w:rPr>
-          <w:rFonts w:ascii="TH Sarabun New" w:hAnsi="TH Sarabun New" w:cs="TH Sarabun New"/>
-          <w:sz w:val="32"/>
-          <w:szCs w:val="32"/>
-          <w:cs/>
-        </w:rPr>
-        <w:tab/>
-      </w:r>
-      <w:r>
-        <w:rPr>
-          <w:rFonts w:ascii="TH Sarabun New" w:hAnsi="TH Sarabun New" w:cs="TH Sarabun New"/>
-          <w:sz w:val="32"/>
-          <w:szCs w:val="32"/>
-        </w:rPr>
-        <w:t>0911511916</w:t>
+        <w:t>ประวัติการศึกษา</w:t>
       </w:r>
     </w:p>
     <w:p>
       <w:pPr>
-        <w:spacing w:after="0" w:line="240" w:lineRule="auto"/>
-        <w:rPr>
-          <w:rFonts w:ascii="TH Sarabun New" w:hAnsi="TH Sarabun New" w:cs="TH Sarabun New"/>
-          <w:b/>
-          <w:bCs/>
-          <w:sz w:val="32"/>
-          <w:szCs w:val="32"/>
-        </w:rPr>
-      </w:pPr>
-      <w:r>
-        <w:rPr>
-          <w:rFonts w:ascii="TH Sarabun New" w:hAnsi="TH Sarabun New" w:cs="TH Sarabun New"/>
-          <w:b/>
-          <w:bCs/>
-          <w:sz w:val="32"/>
-          <w:szCs w:val="32"/>
-          <w:cs/>
-        </w:rPr>
-        <w:t>7.</w:t>
-      </w:r>
-      <w:r>
-        <w:rPr>
-          <w:rFonts w:ascii="TH Sarabun New" w:hAnsi="TH Sarabun New" w:cs="TH Sarabun New"/>
-          <w:sz w:val="32"/>
-          <w:szCs w:val="32"/>
-          <w:cs/>
-        </w:rPr>
-        <w:t xml:space="preserve"> </w:t>
-      </w:r>
-      <w:r>
-        <w:rPr>
-          <w:rFonts w:ascii="TH Sarabun New" w:hAnsi="TH Sarabun New" w:cs="TH Sarabun New"/>
-          <w:b/>
-          <w:bCs/>
-          <w:sz w:val="32"/>
-          <w:szCs w:val="32"/>
-          <w:cs/>
-        </w:rPr>
-        <w:t>อีเมล</w:t>
-      </w:r>
-      <w:r>
-        <w:rPr>
-          <w:rFonts w:ascii="TH Sarabun New" w:hAnsi="TH Sarabun New" w:cs="TH Sarabun New"/>
-          <w:sz w:val="32"/>
-          <w:szCs w:val="32"/>
-          <w:cs/>
-        </w:rPr>
-        <w:t xml:space="preserve"> </w:t>
-      </w:r>
-      <w:r>
-        <w:rPr>
-          <w:rFonts w:ascii="TH Sarabun New" w:hAnsi="TH Sarabun New" w:cs="TH Sarabun New"/>
-          <w:sz w:val="32"/>
-          <w:szCs w:val="32"/>
-          <w:cs/>
-        </w:rPr>
-        <w:tab/>
-      </w:r>
-      <w:r>
-        <w:rPr>
-          <w:rFonts w:ascii="TH Sarabun New" w:hAnsi="TH Sarabun New" w:cs="TH Sarabun New"/>
-          <w:sz w:val="32"/>
-          <w:szCs w:val="32"/>
-          <w:cs/>
-        </w:rPr>
-        <w:tab/>
-      </w:r>
-      <w:r>
-        <w:rPr>
-          <w:rFonts w:ascii="TH Sarabun New" w:hAnsi="TH Sarabun New" w:cs="TH Sarabun New"/>
-          <w:sz w:val="32"/>
-          <w:szCs w:val="32"/>
-        </w:rPr>
-        <w:t>Phongphat.jr</w:t>
-      </w:r>
-      <w:r>
-        <w:rPr>
-          <w:rFonts w:ascii="TH Sarabun New" w:hAnsi="TH Sarabun New" w:cs="TH Sarabun New"/>
-          <w:sz w:val="32"/>
-          <w:szCs w:val="32"/>
-        </w:rPr>
-        <w:t>@gmail.com</w:t>
-      </w:r>
-      <w:r>
-        <w:rPr>
-          <w:rFonts w:ascii="TH Sarabun New" w:hAnsi="TH Sarabun New" w:cs="TH Sarabun New"/>
-          <w:b/>
-          <w:bCs/>
-          <w:sz w:val="32"/>
-          <w:szCs w:val="32"/>
-          <w:cs/>
-        </w:rPr>
-        <w:t xml:space="preserve"> </w:t>
-      </w:r>
-    </w:p>
-    <w:p>
-      <w:pPr>
-        <w:spacing w:after="0" w:line="240" w:lineRule="auto"/>
-        <w:rPr>
-          <w:rFonts w:ascii="TH Sarabun New" w:hAnsi="TH Sarabun New" w:cs="TH Sarabun New"/>
-          <w:sz w:val="32"/>
-          <w:szCs w:val="32"/>
-        </w:rPr>
-      </w:pPr>
-      <w:r>
-        <w:rPr>
-          <w:rFonts w:ascii="TH Sarabun New" w:hAnsi="TH Sarabun New" w:cs="TH Sarabun New"/>
-          <w:b/>
-          <w:bCs/>
-          <w:sz w:val="32"/>
-          <w:szCs w:val="32"/>
-          <w:cs/>
-        </w:rPr>
-        <w:t>8.</w:t>
-      </w:r>
-      <w:r>
-        <w:rPr>
-          <w:rFonts w:ascii="TH Sarabun New" w:hAnsi="TH Sarabun New" w:cs="TH Sarabun New"/>
-          <w:sz w:val="32"/>
-          <w:szCs w:val="32"/>
-          <w:cs/>
-        </w:rPr>
-        <w:t xml:space="preserve"> </w:t>
-      </w:r>
-      <w:r>
-        <w:rPr>
-          <w:rFonts w:ascii="TH Sarabun New" w:hAnsi="TH Sarabun New" w:cs="TH Sarabun New"/>
-          <w:b/>
-          <w:bCs/>
-          <w:sz w:val="32"/>
-          <w:szCs w:val="32"/>
-          <w:cs/>
-        </w:rPr>
-        <w:t>ประวัติการศึกษา</w:t>
-      </w:r>
-    </w:p>
-    <w:p>
-      <w:pPr>
         <w:numPr>
           <w:ilvl w:val="0"/>
-          <w:numId w:val="2"/>
+          <w:numId w:val="22"/>
         </w:numPr>
         <w:spacing w:after="0" w:line="240" w:lineRule="auto"/>
         <w:contextualSpacing/>
@@ -1042,45 +1024,14 @@
         </w:rPr>
         <w:t xml:space="preserve"> สำเร็จการศึกษาระดับ</w:t>
       </w:r>
-      <w:proofErr w:type="spellStart"/>
-      <w:r>
-        <w:rPr>
-          <w:rFonts w:ascii="TH Sarabun New" w:hAnsi="TH Sarabun New" w:cs="TH Sarabun New"/>
-          <w:sz w:val="32"/>
-          <w:szCs w:val="32"/>
-          <w:cs/>
-        </w:rPr>
-        <w:t>ประ</w:t>
-      </w:r>
-      <w:proofErr w:type="spellEnd"/>
-      <w:r>
-        <w:rPr>
-          <w:rFonts w:ascii="TH Sarabun New" w:hAnsi="TH Sarabun New" w:cs="TH Sarabun New"/>
-          <w:sz w:val="32"/>
-          <w:szCs w:val="32"/>
-          <w:cs/>
-        </w:rPr>
-        <w:t>กา</w:t>
-      </w:r>
-      <w:proofErr w:type="spellStart"/>
-      <w:r>
-        <w:rPr>
-          <w:rFonts w:ascii="TH Sarabun New" w:hAnsi="TH Sarabun New" w:cs="TH Sarabun New"/>
-          <w:sz w:val="32"/>
-          <w:szCs w:val="32"/>
-          <w:cs/>
-        </w:rPr>
-        <w:t>ศนีย</w:t>
-      </w:r>
-      <w:proofErr w:type="spellEnd"/>
-      <w:r>
-        <w:rPr>
-          <w:rFonts w:ascii="TH Sarabun New" w:hAnsi="TH Sarabun New" w:cs="TH Sarabun New"/>
-          <w:sz w:val="32"/>
-          <w:szCs w:val="32"/>
-          <w:cs/>
-        </w:rPr>
-        <w:t>บัตรวิชาชีพ</w:t>
+      <w:r>
+        <w:rPr>
+          <w:rFonts w:ascii="TH Sarabun New" w:hAnsi="TH Sarabun New" w:cs="TH Sarabun New"/>
+          <w:sz w:val="32"/>
+          <w:szCs w:val="32"/>
+          <w:cs/>
+        </w:rPr>
+        <w:t>ประกาศนียบัตรวิชาชีพ</w:t>
       </w:r>
       <w:r>
         <w:rPr>
@@ -1143,7 +1094,7 @@
       <w:pPr>
         <w:numPr>
           <w:ilvl w:val="0"/>
-          <w:numId w:val="2"/>
+          <w:numId w:val="22"/>
         </w:numPr>
         <w:spacing w:after="0" w:line="240" w:lineRule="auto"/>
         <w:contextualSpacing/>
@@ -1198,16 +1149,7 @@
           <w:szCs w:val="32"/>
           <w:cs/>
         </w:rPr>
-        <w:t>คณะวิทยาศาสตร์ มหาวิทยาลัยแม่โจ้</w:t>
-      </w:r>
-      <w:r>
-        <w:rPr>
-          <w:rFonts w:ascii="TH Sarabun New" w:hAnsi="TH Sarabun New" w:cs="TH Sarabun New"/>
-          <w:sz w:val="32"/>
-          <w:szCs w:val="32"/>
-          <w:cs/>
-        </w:rPr>
-        <w:t xml:space="preserve"> อำเภอสันทราย จังหวัดเชียงใหม่</w:t>
+        <w:t>คณะวิทยาศาสตร์ มหาวิทยาลัยแม่โจ้ อำเภอสันทราย จังหวัดเชียงใหม่</w:t>
       </w:r>
     </w:p>
     <w:p>
@@ -1237,7 +1179,7 @@
       <w:pPr>
         <w:numPr>
           <w:ilvl w:val="0"/>
-          <w:numId w:val="2"/>
+          <w:numId w:val="22"/>
         </w:numPr>
         <w:spacing w:after="0" w:line="240" w:lineRule="auto"/>
         <w:contextualSpacing/>
@@ -1305,7 +1247,7 @@
       <w:pPr>
         <w:numPr>
           <w:ilvl w:val="0"/>
-          <w:numId w:val="2"/>
+          <w:numId w:val="22"/>
         </w:numPr>
         <w:spacing w:after="0" w:line="240" w:lineRule="auto"/>
         <w:contextualSpacing/>
@@ -1365,7 +1307,7 @@
       <w:pPr>
         <w:numPr>
           <w:ilvl w:val="0"/>
-          <w:numId w:val="2"/>
+          <w:numId w:val="22"/>
         </w:numPr>
         <w:spacing w:after="0" w:line="240" w:lineRule="auto"/>
         <w:contextualSpacing/>
@@ -1423,7 +1365,7 @@
       <w:pPr>
         <w:numPr>
           <w:ilvl w:val="0"/>
-          <w:numId w:val="2"/>
+          <w:numId w:val="22"/>
         </w:numPr>
         <w:spacing w:after="0" w:line="240" w:lineRule="auto"/>
         <w:contextualSpacing/>
@@ -1544,7 +1486,7 @@
       <w:pPr>
         <w:numPr>
           <w:ilvl w:val="0"/>
-          <w:numId w:val="3"/>
+          <w:numId w:val="23"/>
         </w:numPr>
         <w:spacing w:after="0" w:line="240" w:lineRule="auto"/>
         <w:contextualSpacing/>
@@ -1585,7 +1527,7 @@
       <w:pPr>
         <w:numPr>
           <w:ilvl w:val="0"/>
-          <w:numId w:val="3"/>
+          <w:numId w:val="23"/>
         </w:numPr>
         <w:tabs>
           <w:tab w:val="left" w:pos="3600"/>
@@ -1654,7 +1596,7 @@
       <w:pPr>
         <w:numPr>
           <w:ilvl w:val="0"/>
-          <w:numId w:val="3"/>
+          <w:numId w:val="23"/>
         </w:numPr>
         <w:tabs>
           <w:tab w:val="left" w:pos="3600"/>
@@ -1715,7 +1657,7 @@
       <w:pPr>
         <w:numPr>
           <w:ilvl w:val="0"/>
-          <w:numId w:val="3"/>
+          <w:numId w:val="23"/>
         </w:numPr>
         <w:tabs>
           <w:tab w:val="left" w:pos="3600"/>
@@ -1777,8 +1719,8 @@
     <w:sectPr>
       <w:headerReference w:type="default" r:id="rId9"/>
       <w:pgSz w:w="11907" w:h="16840" w:code="9"/>
-      <w:pgMar w:top="1803" w:right="1797" w:bottom="1440" w:left="1797" w:header="720" w:footer="720" w:gutter="0"/>
-      <w:pgNumType w:start="61"/>
+      <w:pgMar w:top="2160" w:right="1797" w:bottom="1440" w:left="1797" w:header="1440" w:footer="720" w:gutter="0"/>
+      <w:pgNumType w:start="78"/>
       <w:cols w:space="720"/>
       <w:docGrid w:linePitch="360"/>
     </w:sectPr>
@@ -1841,36 +1783,35 @@
   <w:p>
     <w:pPr>
       <w:pStyle w:val="Header"/>
+      <w:tabs>
+        <w:tab w:val="clear" w:pos="4680"/>
+        <w:tab w:val="center" w:pos="4156"/>
+        <w:tab w:val="left" w:pos="4691"/>
+      </w:tabs>
       <w:jc w:val="center"/>
-    </w:pPr>
-  </w:p>
-  <w:sdt>
-    <w:sdtPr>
-      <w:id w:val="-643044777"/>
-      <w:docPartObj>
-        <w:docPartGallery w:val="Page Numbers (Top of Page)"/>
-        <w:docPartUnique/>
-      </w:docPartObj>
-    </w:sdtPr>
-    <w:sdtEndPr>
       <w:rPr>
         <w:rFonts w:ascii="TH Sarabun New" w:hAnsi="TH Sarabun New" w:cs="TH Sarabun New"/>
-        <w:noProof/>
         <w:sz w:val="32"/>
         <w:szCs w:val="32"/>
       </w:rPr>
-    </w:sdtEndPr>
-    <w:sdtContent>
-      <w:p>
-        <w:pPr>
-          <w:pStyle w:val="Header"/>
-          <w:jc w:val="center"/>
-          <w:rPr>
-            <w:rFonts w:ascii="TH Sarabun New" w:hAnsi="TH Sarabun New" w:cs="TH Sarabun New"/>
-            <w:sz w:val="32"/>
-            <w:szCs w:val="32"/>
-          </w:rPr>
-        </w:pPr>
+    </w:pPr>
+    <w:sdt>
+      <w:sdtPr>
+        <w:id w:val="1441726858"/>
+        <w:docPartObj>
+          <w:docPartGallery w:val="Page Numbers (Top of Page)"/>
+          <w:docPartUnique/>
+        </w:docPartObj>
+      </w:sdtPr>
+      <w:sdtEndPr>
+        <w:rPr>
+          <w:rFonts w:ascii="TH Sarabun New" w:hAnsi="TH Sarabun New" w:cs="TH Sarabun New"/>
+          <w:noProof/>
+          <w:sz w:val="32"/>
+          <w:szCs w:val="32"/>
+        </w:rPr>
+      </w:sdtEndPr>
+      <w:sdtContent>
         <w:r>
           <w:rPr>
             <w:rFonts w:ascii="TH Sarabun New" w:hAnsi="TH Sarabun New" w:cs="TH Sarabun New"/>
@@ -1913,13 +1854,12 @@
           </w:rPr>
           <w:fldChar w:fldCharType="end"/>
         </w:r>
-      </w:p>
-    </w:sdtContent>
-  </w:sdt>
+      </w:sdtContent>
+    </w:sdt>
+  </w:p>
   <w:p>
     <w:pPr>
       <w:pStyle w:val="Header"/>
-      <w:jc w:val="center"/>
     </w:pPr>
   </w:p>
 </w:hdr>
@@ -2041,19 +1981,19 @@
     </w:lvl>
   </w:abstractNum>
   <w:abstractNum w:abstractNumId="1" w15:restartNumberingAfterBreak="0">
-    <w:nsid w:val="111B61B5"/>
+    <w:nsid w:val="09A52F52"/>
     <w:multiLevelType w:val="hybridMultilevel"/>
-    <w:tmpl w:val="32C2BB5E"/>
-    <w:lvl w:ilvl="0" w:tplc="DE564EA2">
-      <w:start w:val="5"/>
-      <w:numFmt w:val="bullet"/>
-      <w:lvlText w:val="-"/>
-      <w:lvlJc w:val="left"/>
-      <w:pPr>
-        <w:ind w:left="720" w:hanging="360"/>
-      </w:pPr>
-      <w:rPr>
-        <w:rFonts w:ascii="TH Sarabun New" w:eastAsiaTheme="minorEastAsia" w:hAnsi="TH Sarabun New" w:cs="TH Sarabun New" w:hint="default"/>
+    <w:tmpl w:val="5B46EC52"/>
+    <w:lvl w:ilvl="0" w:tplc="04090001">
+      <w:start w:val="1"/>
+      <w:numFmt w:val="bullet"/>
+      <w:lvlText w:val=""/>
+      <w:lvlJc w:val="left"/>
+      <w:pPr>
+        <w:ind w:left="1080" w:hanging="360"/>
+      </w:pPr>
+      <w:rPr>
+        <w:rFonts w:ascii="Symbol" w:hAnsi="Symbol" w:hint="default"/>
       </w:rPr>
     </w:lvl>
     <w:lvl w:ilvl="1" w:tplc="04090003" w:tentative="1">
@@ -2062,7 +2002,7 @@
       <w:lvlText w:val="o"/>
       <w:lvlJc w:val="left"/>
       <w:pPr>
-        <w:ind w:left="1440" w:hanging="360"/>
+        <w:ind w:left="1800" w:hanging="360"/>
       </w:pPr>
       <w:rPr>
         <w:rFonts w:ascii="Courier New" w:hAnsi="Courier New" w:cs="Courier New" w:hint="default"/>
@@ -2074,7 +2014,7 @@
       <w:lvlText w:val=""/>
       <w:lvlJc w:val="left"/>
       <w:pPr>
-        <w:ind w:left="2160" w:hanging="360"/>
+        <w:ind w:left="2520" w:hanging="360"/>
       </w:pPr>
       <w:rPr>
         <w:rFonts w:ascii="Wingdings" w:hAnsi="Wingdings" w:hint="default"/>
@@ -2086,7 +2026,7 @@
       <w:lvlText w:val=""/>
       <w:lvlJc w:val="left"/>
       <w:pPr>
-        <w:ind w:left="2880" w:hanging="360"/>
+        <w:ind w:left="3240" w:hanging="360"/>
       </w:pPr>
       <w:rPr>
         <w:rFonts w:ascii="Symbol" w:hAnsi="Symbol" w:hint="default"/>
@@ -2098,7 +2038,7 @@
       <w:lvlText w:val="o"/>
       <w:lvlJc w:val="left"/>
       <w:pPr>
-        <w:ind w:left="3600" w:hanging="360"/>
+        <w:ind w:left="3960" w:hanging="360"/>
       </w:pPr>
       <w:rPr>
         <w:rFonts w:ascii="Courier New" w:hAnsi="Courier New" w:cs="Courier New" w:hint="default"/>
@@ -2110,7 +2050,7 @@
       <w:lvlText w:val=""/>
       <w:lvlJc w:val="left"/>
       <w:pPr>
-        <w:ind w:left="4320" w:hanging="360"/>
+        <w:ind w:left="4680" w:hanging="360"/>
       </w:pPr>
       <w:rPr>
         <w:rFonts w:ascii="Wingdings" w:hAnsi="Wingdings" w:hint="default"/>
@@ -2122,7 +2062,7 @@
       <w:lvlText w:val=""/>
       <w:lvlJc w:val="left"/>
       <w:pPr>
-        <w:ind w:left="5040" w:hanging="360"/>
+        <w:ind w:left="5400" w:hanging="360"/>
       </w:pPr>
       <w:rPr>
         <w:rFonts w:ascii="Symbol" w:hAnsi="Symbol" w:hint="default"/>
@@ -2134,7 +2074,7 @@
       <w:lvlText w:val="o"/>
       <w:lvlJc w:val="left"/>
       <w:pPr>
-        <w:ind w:left="5760" w:hanging="360"/>
+        <w:ind w:left="6120" w:hanging="360"/>
       </w:pPr>
       <w:rPr>
         <w:rFonts w:ascii="Courier New" w:hAnsi="Courier New" w:cs="Courier New" w:hint="default"/>
@@ -2146,7 +2086,7 @@
       <w:lvlText w:val=""/>
       <w:lvlJc w:val="left"/>
       <w:pPr>
-        <w:ind w:left="6480" w:hanging="360"/>
+        <w:ind w:left="6840" w:hanging="360"/>
       </w:pPr>
       <w:rPr>
         <w:rFonts w:ascii="Wingdings" w:hAnsi="Wingdings" w:hint="default"/>
@@ -2154,119 +2094,1488 @@
     </w:lvl>
   </w:abstractNum>
   <w:abstractNum w:abstractNumId="2" w15:restartNumberingAfterBreak="0">
-    <w:nsid w:val="21CE072C"/>
+    <w:nsid w:val="0B6E3C01"/>
     <w:multiLevelType w:val="hybridMultilevel"/>
-    <w:tmpl w:val="DD4EBAF2"/>
-    <w:lvl w:ilvl="0" w:tplc="DE564EA2">
-      <w:start w:val="5"/>
-      <w:numFmt w:val="bullet"/>
-      <w:lvlText w:val="-"/>
+    <w:tmpl w:val="B2224E88"/>
+    <w:lvl w:ilvl="0" w:tplc="0409000F">
+      <w:start w:val="1"/>
+      <w:numFmt w:val="decimal"/>
+      <w:lvlText w:val="%1."/>
       <w:lvlJc w:val="left"/>
       <w:pPr>
         <w:ind w:left="720" w:hanging="360"/>
       </w:pPr>
       <w:rPr>
-        <w:rFonts w:ascii="TH Sarabun New" w:eastAsiaTheme="minorEastAsia" w:hAnsi="TH Sarabun New" w:cs="TH Sarabun New" w:hint="default"/>
-      </w:rPr>
-    </w:lvl>
-    <w:lvl w:ilvl="1" w:tplc="04090003" w:tentative="1">
-      <w:start w:val="1"/>
-      <w:numFmt w:val="bullet"/>
-      <w:lvlText w:val="o"/>
+        <w:rFonts w:hint="default"/>
+      </w:rPr>
+    </w:lvl>
+    <w:lvl w:ilvl="1" w:tplc="04090019" w:tentative="1">
+      <w:start w:val="1"/>
+      <w:numFmt w:val="lowerLetter"/>
+      <w:lvlText w:val="%2."/>
       <w:lvlJc w:val="left"/>
       <w:pPr>
         <w:ind w:left="1440" w:hanging="360"/>
       </w:pPr>
-      <w:rPr>
-        <w:rFonts w:ascii="Courier New" w:hAnsi="Courier New" w:cs="Courier New" w:hint="default"/>
-      </w:rPr>
-    </w:lvl>
-    <w:lvl w:ilvl="2" w:tplc="04090005" w:tentative="1">
-      <w:start w:val="1"/>
-      <w:numFmt w:val="bullet"/>
-      <w:lvlText w:val=""/>
-      <w:lvlJc w:val="left"/>
-      <w:pPr>
-        <w:ind w:left="2160" w:hanging="360"/>
-      </w:pPr>
-      <w:rPr>
-        <w:rFonts w:ascii="Wingdings" w:hAnsi="Wingdings" w:hint="default"/>
-      </w:rPr>
-    </w:lvl>
-    <w:lvl w:ilvl="3" w:tplc="04090001" w:tentative="1">
-      <w:start w:val="1"/>
-      <w:numFmt w:val="bullet"/>
-      <w:lvlText w:val=""/>
+    </w:lvl>
+    <w:lvl w:ilvl="2" w:tplc="0409001B" w:tentative="1">
+      <w:start w:val="1"/>
+      <w:numFmt w:val="lowerRoman"/>
+      <w:lvlText w:val="%3."/>
+      <w:lvlJc w:val="right"/>
+      <w:pPr>
+        <w:ind w:left="2160" w:hanging="180"/>
+      </w:pPr>
+    </w:lvl>
+    <w:lvl w:ilvl="3" w:tplc="0409000F" w:tentative="1">
+      <w:start w:val="1"/>
+      <w:numFmt w:val="decimal"/>
+      <w:lvlText w:val="%4."/>
       <w:lvlJc w:val="left"/>
       <w:pPr>
         <w:ind w:left="2880" w:hanging="360"/>
       </w:pPr>
-      <w:rPr>
-        <w:rFonts w:ascii="Symbol" w:hAnsi="Symbol" w:hint="default"/>
-      </w:rPr>
-    </w:lvl>
-    <w:lvl w:ilvl="4" w:tplc="04090003" w:tentative="1">
-      <w:start w:val="1"/>
-      <w:numFmt w:val="bullet"/>
-      <w:lvlText w:val="o"/>
+    </w:lvl>
+    <w:lvl w:ilvl="4" w:tplc="04090019" w:tentative="1">
+      <w:start w:val="1"/>
+      <w:numFmt w:val="lowerLetter"/>
+      <w:lvlText w:val="%5."/>
       <w:lvlJc w:val="left"/>
       <w:pPr>
         <w:ind w:left="3600" w:hanging="360"/>
       </w:pPr>
-      <w:rPr>
-        <w:rFonts w:ascii="Courier New" w:hAnsi="Courier New" w:cs="Courier New" w:hint="default"/>
-      </w:rPr>
-    </w:lvl>
-    <w:lvl w:ilvl="5" w:tplc="04090005" w:tentative="1">
-      <w:start w:val="1"/>
-      <w:numFmt w:val="bullet"/>
-      <w:lvlText w:val=""/>
-      <w:lvlJc w:val="left"/>
-      <w:pPr>
-        <w:ind w:left="4320" w:hanging="360"/>
-      </w:pPr>
-      <w:rPr>
-        <w:rFonts w:ascii="Wingdings" w:hAnsi="Wingdings" w:hint="default"/>
-      </w:rPr>
-    </w:lvl>
-    <w:lvl w:ilvl="6" w:tplc="04090001" w:tentative="1">
-      <w:start w:val="1"/>
-      <w:numFmt w:val="bullet"/>
-      <w:lvlText w:val=""/>
+    </w:lvl>
+    <w:lvl w:ilvl="5" w:tplc="0409001B" w:tentative="1">
+      <w:start w:val="1"/>
+      <w:numFmt w:val="lowerRoman"/>
+      <w:lvlText w:val="%6."/>
+      <w:lvlJc w:val="right"/>
+      <w:pPr>
+        <w:ind w:left="4320" w:hanging="180"/>
+      </w:pPr>
+    </w:lvl>
+    <w:lvl w:ilvl="6" w:tplc="0409000F" w:tentative="1">
+      <w:start w:val="1"/>
+      <w:numFmt w:val="decimal"/>
+      <w:lvlText w:val="%7."/>
       <w:lvlJc w:val="left"/>
       <w:pPr>
         <w:ind w:left="5040" w:hanging="360"/>
       </w:pPr>
-      <w:rPr>
-        <w:rFonts w:ascii="Symbol" w:hAnsi="Symbol" w:hint="default"/>
-      </w:rPr>
-    </w:lvl>
-    <w:lvl w:ilvl="7" w:tplc="04090003" w:tentative="1">
-      <w:start w:val="1"/>
-      <w:numFmt w:val="bullet"/>
-      <w:lvlText w:val="o"/>
+    </w:lvl>
+    <w:lvl w:ilvl="7" w:tplc="04090019" w:tentative="1">
+      <w:start w:val="1"/>
+      <w:numFmt w:val="lowerLetter"/>
+      <w:lvlText w:val="%8."/>
       <w:lvlJc w:val="left"/>
       <w:pPr>
         <w:ind w:left="5760" w:hanging="360"/>
       </w:pPr>
-      <w:rPr>
-        <w:rFonts w:ascii="Courier New" w:hAnsi="Courier New" w:cs="Courier New" w:hint="default"/>
-      </w:rPr>
-    </w:lvl>
-    <w:lvl w:ilvl="8" w:tplc="04090005" w:tentative="1">
-      <w:start w:val="1"/>
-      <w:numFmt w:val="bullet"/>
-      <w:lvlText w:val=""/>
-      <w:lvlJc w:val="left"/>
-      <w:pPr>
-        <w:ind w:left="6480" w:hanging="360"/>
-      </w:pPr>
-      <w:rPr>
-        <w:rFonts w:ascii="Wingdings" w:hAnsi="Wingdings" w:hint="default"/>
-      </w:rPr>
+    </w:lvl>
+    <w:lvl w:ilvl="8" w:tplc="0409001B" w:tentative="1">
+      <w:start w:val="1"/>
+      <w:numFmt w:val="lowerRoman"/>
+      <w:lvlText w:val="%9."/>
+      <w:lvlJc w:val="right"/>
+      <w:pPr>
+        <w:ind w:left="6480" w:hanging="180"/>
+      </w:pPr>
     </w:lvl>
   </w:abstractNum>
   <w:abstractNum w:abstractNumId="3" w15:restartNumberingAfterBreak="0">
+    <w:nsid w:val="14C75384"/>
+    <w:multiLevelType w:val="multilevel"/>
+    <w:tmpl w:val="5F4C4F82"/>
+    <w:lvl w:ilvl="0">
+      <w:start w:val="1"/>
+      <w:numFmt w:val="bullet"/>
+      <w:lvlText w:val=""/>
+      <w:lvlJc w:val="left"/>
+      <w:pPr>
+        <w:tabs>
+          <w:tab w:val="num" w:pos="720"/>
+        </w:tabs>
+        <w:ind w:left="720" w:hanging="360"/>
+      </w:pPr>
+      <w:rPr>
+        <w:rFonts w:ascii="Symbol" w:hAnsi="Symbol" w:hint="default"/>
+        <w:sz w:val="20"/>
+      </w:rPr>
+    </w:lvl>
+    <w:lvl w:ilvl="1" w:tentative="1">
+      <w:start w:val="1"/>
+      <w:numFmt w:val="bullet"/>
+      <w:lvlText w:val="o"/>
+      <w:lvlJc w:val="left"/>
+      <w:pPr>
+        <w:tabs>
+          <w:tab w:val="num" w:pos="1440"/>
+        </w:tabs>
+        <w:ind w:left="1440" w:hanging="360"/>
+      </w:pPr>
+      <w:rPr>
+        <w:rFonts w:ascii="Courier New" w:hAnsi="Courier New" w:hint="default"/>
+        <w:sz w:val="20"/>
+      </w:rPr>
+    </w:lvl>
+    <w:lvl w:ilvl="2" w:tentative="1">
+      <w:start w:val="1"/>
+      <w:numFmt w:val="bullet"/>
+      <w:lvlText w:val=""/>
+      <w:lvlJc w:val="left"/>
+      <w:pPr>
+        <w:tabs>
+          <w:tab w:val="num" w:pos="2160"/>
+        </w:tabs>
+        <w:ind w:left="2160" w:hanging="360"/>
+      </w:pPr>
+      <w:rPr>
+        <w:rFonts w:ascii="Wingdings" w:hAnsi="Wingdings" w:hint="default"/>
+        <w:sz w:val="20"/>
+      </w:rPr>
+    </w:lvl>
+    <w:lvl w:ilvl="3" w:tentative="1">
+      <w:start w:val="1"/>
+      <w:numFmt w:val="bullet"/>
+      <w:lvlText w:val=""/>
+      <w:lvlJc w:val="left"/>
+      <w:pPr>
+        <w:tabs>
+          <w:tab w:val="num" w:pos="2880"/>
+        </w:tabs>
+        <w:ind w:left="2880" w:hanging="360"/>
+      </w:pPr>
+      <w:rPr>
+        <w:rFonts w:ascii="Wingdings" w:hAnsi="Wingdings" w:hint="default"/>
+        <w:sz w:val="20"/>
+      </w:rPr>
+    </w:lvl>
+    <w:lvl w:ilvl="4" w:tentative="1">
+      <w:start w:val="1"/>
+      <w:numFmt w:val="bullet"/>
+      <w:lvlText w:val=""/>
+      <w:lvlJc w:val="left"/>
+      <w:pPr>
+        <w:tabs>
+          <w:tab w:val="num" w:pos="3600"/>
+        </w:tabs>
+        <w:ind w:left="3600" w:hanging="360"/>
+      </w:pPr>
+      <w:rPr>
+        <w:rFonts w:ascii="Wingdings" w:hAnsi="Wingdings" w:hint="default"/>
+        <w:sz w:val="20"/>
+      </w:rPr>
+    </w:lvl>
+    <w:lvl w:ilvl="5" w:tentative="1">
+      <w:start w:val="1"/>
+      <w:numFmt w:val="bullet"/>
+      <w:lvlText w:val=""/>
+      <w:lvlJc w:val="left"/>
+      <w:pPr>
+        <w:tabs>
+          <w:tab w:val="num" w:pos="4320"/>
+        </w:tabs>
+        <w:ind w:left="4320" w:hanging="360"/>
+      </w:pPr>
+      <w:rPr>
+        <w:rFonts w:ascii="Wingdings" w:hAnsi="Wingdings" w:hint="default"/>
+        <w:sz w:val="20"/>
+      </w:rPr>
+    </w:lvl>
+    <w:lvl w:ilvl="6" w:tentative="1">
+      <w:start w:val="1"/>
+      <w:numFmt w:val="bullet"/>
+      <w:lvlText w:val=""/>
+      <w:lvlJc w:val="left"/>
+      <w:pPr>
+        <w:tabs>
+          <w:tab w:val="num" w:pos="5040"/>
+        </w:tabs>
+        <w:ind w:left="5040" w:hanging="360"/>
+      </w:pPr>
+      <w:rPr>
+        <w:rFonts w:ascii="Wingdings" w:hAnsi="Wingdings" w:hint="default"/>
+        <w:sz w:val="20"/>
+      </w:rPr>
+    </w:lvl>
+    <w:lvl w:ilvl="7" w:tentative="1">
+      <w:start w:val="1"/>
+      <w:numFmt w:val="bullet"/>
+      <w:lvlText w:val=""/>
+      <w:lvlJc w:val="left"/>
+      <w:pPr>
+        <w:tabs>
+          <w:tab w:val="num" w:pos="5760"/>
+        </w:tabs>
+        <w:ind w:left="5760" w:hanging="360"/>
+      </w:pPr>
+      <w:rPr>
+        <w:rFonts w:ascii="Wingdings" w:hAnsi="Wingdings" w:hint="default"/>
+        <w:sz w:val="20"/>
+      </w:rPr>
+    </w:lvl>
+    <w:lvl w:ilvl="8" w:tentative="1">
+      <w:start w:val="1"/>
+      <w:numFmt w:val="bullet"/>
+      <w:lvlText w:val=""/>
+      <w:lvlJc w:val="left"/>
+      <w:pPr>
+        <w:tabs>
+          <w:tab w:val="num" w:pos="6480"/>
+        </w:tabs>
+        <w:ind w:left="6480" w:hanging="360"/>
+      </w:pPr>
+      <w:rPr>
+        <w:rFonts w:ascii="Wingdings" w:hAnsi="Wingdings" w:hint="default"/>
+        <w:sz w:val="20"/>
+      </w:rPr>
+    </w:lvl>
+  </w:abstractNum>
+  <w:abstractNum w:abstractNumId="4" w15:restartNumberingAfterBreak="0">
+    <w:nsid w:val="16920CFC"/>
+    <w:multiLevelType w:val="hybridMultilevel"/>
+    <w:tmpl w:val="95A2EA30"/>
+    <w:lvl w:ilvl="0" w:tplc="3F2264A4">
+      <w:start w:val="25"/>
+      <w:numFmt w:val="bullet"/>
+      <w:lvlText w:val="-"/>
+      <w:lvlJc w:val="left"/>
+      <w:pPr>
+        <w:ind w:left="720" w:hanging="360"/>
+      </w:pPr>
+      <w:rPr>
+        <w:rFonts w:ascii="TH Sarabun New" w:eastAsiaTheme="minorHAnsi" w:hAnsi="TH Sarabun New" w:cs="TH Sarabun New" w:hint="default"/>
+        <w:sz w:val="28"/>
+      </w:rPr>
+    </w:lvl>
+    <w:lvl w:ilvl="1" w:tplc="04090003" w:tentative="1">
+      <w:start w:val="1"/>
+      <w:numFmt w:val="bullet"/>
+      <w:lvlText w:val="o"/>
+      <w:lvlJc w:val="left"/>
+      <w:pPr>
+        <w:ind w:left="1440" w:hanging="360"/>
+      </w:pPr>
+      <w:rPr>
+        <w:rFonts w:ascii="Courier New" w:hAnsi="Courier New" w:cs="Courier New" w:hint="default"/>
+      </w:rPr>
+    </w:lvl>
+    <w:lvl w:ilvl="2" w:tplc="04090005" w:tentative="1">
+      <w:start w:val="1"/>
+      <w:numFmt w:val="bullet"/>
+      <w:lvlText w:val=""/>
+      <w:lvlJc w:val="left"/>
+      <w:pPr>
+        <w:ind w:left="2160" w:hanging="360"/>
+      </w:pPr>
+      <w:rPr>
+        <w:rFonts w:ascii="Wingdings" w:hAnsi="Wingdings" w:hint="default"/>
+      </w:rPr>
+    </w:lvl>
+    <w:lvl w:ilvl="3" w:tplc="04090001" w:tentative="1">
+      <w:start w:val="1"/>
+      <w:numFmt w:val="bullet"/>
+      <w:lvlText w:val=""/>
+      <w:lvlJc w:val="left"/>
+      <w:pPr>
+        <w:ind w:left="2880" w:hanging="360"/>
+      </w:pPr>
+      <w:rPr>
+        <w:rFonts w:ascii="Symbol" w:hAnsi="Symbol" w:hint="default"/>
+      </w:rPr>
+    </w:lvl>
+    <w:lvl w:ilvl="4" w:tplc="04090003" w:tentative="1">
+      <w:start w:val="1"/>
+      <w:numFmt w:val="bullet"/>
+      <w:lvlText w:val="o"/>
+      <w:lvlJc w:val="left"/>
+      <w:pPr>
+        <w:ind w:left="3600" w:hanging="360"/>
+      </w:pPr>
+      <w:rPr>
+        <w:rFonts w:ascii="Courier New" w:hAnsi="Courier New" w:cs="Courier New" w:hint="default"/>
+      </w:rPr>
+    </w:lvl>
+    <w:lvl w:ilvl="5" w:tplc="04090005" w:tentative="1">
+      <w:start w:val="1"/>
+      <w:numFmt w:val="bullet"/>
+      <w:lvlText w:val=""/>
+      <w:lvlJc w:val="left"/>
+      <w:pPr>
+        <w:ind w:left="4320" w:hanging="360"/>
+      </w:pPr>
+      <w:rPr>
+        <w:rFonts w:ascii="Wingdings" w:hAnsi="Wingdings" w:hint="default"/>
+      </w:rPr>
+    </w:lvl>
+    <w:lvl w:ilvl="6" w:tplc="04090001" w:tentative="1">
+      <w:start w:val="1"/>
+      <w:numFmt w:val="bullet"/>
+      <w:lvlText w:val=""/>
+      <w:lvlJc w:val="left"/>
+      <w:pPr>
+        <w:ind w:left="5040" w:hanging="360"/>
+      </w:pPr>
+      <w:rPr>
+        <w:rFonts w:ascii="Symbol" w:hAnsi="Symbol" w:hint="default"/>
+      </w:rPr>
+    </w:lvl>
+    <w:lvl w:ilvl="7" w:tplc="04090003" w:tentative="1">
+      <w:start w:val="1"/>
+      <w:numFmt w:val="bullet"/>
+      <w:lvlText w:val="o"/>
+      <w:lvlJc w:val="left"/>
+      <w:pPr>
+        <w:ind w:left="5760" w:hanging="360"/>
+      </w:pPr>
+      <w:rPr>
+        <w:rFonts w:ascii="Courier New" w:hAnsi="Courier New" w:cs="Courier New" w:hint="default"/>
+      </w:rPr>
+    </w:lvl>
+    <w:lvl w:ilvl="8" w:tplc="04090005" w:tentative="1">
+      <w:start w:val="1"/>
+      <w:numFmt w:val="bullet"/>
+      <w:lvlText w:val=""/>
+      <w:lvlJc w:val="left"/>
+      <w:pPr>
+        <w:ind w:left="6480" w:hanging="360"/>
+      </w:pPr>
+      <w:rPr>
+        <w:rFonts w:ascii="Wingdings" w:hAnsi="Wingdings" w:hint="default"/>
+      </w:rPr>
+    </w:lvl>
+  </w:abstractNum>
+  <w:abstractNum w:abstractNumId="5" w15:restartNumberingAfterBreak="0">
+    <w:nsid w:val="172F10C1"/>
+    <w:multiLevelType w:val="hybridMultilevel"/>
+    <w:tmpl w:val="047C6302"/>
+    <w:lvl w:ilvl="0" w:tplc="04090011">
+      <w:start w:val="1"/>
+      <w:numFmt w:val="decimal"/>
+      <w:lvlText w:val="%1)"/>
+      <w:lvlJc w:val="left"/>
+      <w:pPr>
+        <w:ind w:left="2160" w:hanging="360"/>
+      </w:pPr>
+    </w:lvl>
+    <w:lvl w:ilvl="1" w:tplc="04090019" w:tentative="1">
+      <w:start w:val="1"/>
+      <w:numFmt w:val="lowerLetter"/>
+      <w:lvlText w:val="%2."/>
+      <w:lvlJc w:val="left"/>
+      <w:pPr>
+        <w:ind w:left="2880" w:hanging="360"/>
+      </w:pPr>
+    </w:lvl>
+    <w:lvl w:ilvl="2" w:tplc="0409001B" w:tentative="1">
+      <w:start w:val="1"/>
+      <w:numFmt w:val="lowerRoman"/>
+      <w:lvlText w:val="%3."/>
+      <w:lvlJc w:val="right"/>
+      <w:pPr>
+        <w:ind w:left="3600" w:hanging="180"/>
+      </w:pPr>
+    </w:lvl>
+    <w:lvl w:ilvl="3" w:tplc="0409000F" w:tentative="1">
+      <w:start w:val="1"/>
+      <w:numFmt w:val="decimal"/>
+      <w:lvlText w:val="%4."/>
+      <w:lvlJc w:val="left"/>
+      <w:pPr>
+        <w:ind w:left="4320" w:hanging="360"/>
+      </w:pPr>
+    </w:lvl>
+    <w:lvl w:ilvl="4" w:tplc="04090019" w:tentative="1">
+      <w:start w:val="1"/>
+      <w:numFmt w:val="lowerLetter"/>
+      <w:lvlText w:val="%5."/>
+      <w:lvlJc w:val="left"/>
+      <w:pPr>
+        <w:ind w:left="5040" w:hanging="360"/>
+      </w:pPr>
+    </w:lvl>
+    <w:lvl w:ilvl="5" w:tplc="0409001B" w:tentative="1">
+      <w:start w:val="1"/>
+      <w:numFmt w:val="lowerRoman"/>
+      <w:lvlText w:val="%6."/>
+      <w:lvlJc w:val="right"/>
+      <w:pPr>
+        <w:ind w:left="5760" w:hanging="180"/>
+      </w:pPr>
+    </w:lvl>
+    <w:lvl w:ilvl="6" w:tplc="0409000F" w:tentative="1">
+      <w:start w:val="1"/>
+      <w:numFmt w:val="decimal"/>
+      <w:lvlText w:val="%7."/>
+      <w:lvlJc w:val="left"/>
+      <w:pPr>
+        <w:ind w:left="6480" w:hanging="360"/>
+      </w:pPr>
+    </w:lvl>
+    <w:lvl w:ilvl="7" w:tplc="04090019" w:tentative="1">
+      <w:start w:val="1"/>
+      <w:numFmt w:val="lowerLetter"/>
+      <w:lvlText w:val="%8."/>
+      <w:lvlJc w:val="left"/>
+      <w:pPr>
+        <w:ind w:left="7200" w:hanging="360"/>
+      </w:pPr>
+    </w:lvl>
+    <w:lvl w:ilvl="8" w:tplc="0409001B" w:tentative="1">
+      <w:start w:val="1"/>
+      <w:numFmt w:val="lowerRoman"/>
+      <w:lvlText w:val="%9."/>
+      <w:lvlJc w:val="right"/>
+      <w:pPr>
+        <w:ind w:left="7920" w:hanging="180"/>
+      </w:pPr>
+    </w:lvl>
+  </w:abstractNum>
+  <w:abstractNum w:abstractNumId="6" w15:restartNumberingAfterBreak="0">
+    <w:nsid w:val="1EA25EE6"/>
+    <w:multiLevelType w:val="multilevel"/>
+    <w:tmpl w:val="20D6F4CA"/>
+    <w:lvl w:ilvl="0">
+      <w:start w:val="1"/>
+      <w:numFmt w:val="decimal"/>
+      <w:lvlText w:val="%1."/>
+      <w:lvlJc w:val="left"/>
+      <w:pPr>
+        <w:ind w:left="1140" w:hanging="360"/>
+      </w:pPr>
+      <w:rPr>
+        <w:rFonts w:hint="default"/>
+      </w:rPr>
+    </w:lvl>
+    <w:lvl w:ilvl="1">
+      <w:start w:val="1"/>
+      <w:numFmt w:val="decimal"/>
+      <w:isLgl/>
+      <w:lvlText w:val="%1.%2"/>
+      <w:lvlJc w:val="left"/>
+      <w:pPr>
+        <w:ind w:left="1140" w:hanging="360"/>
+      </w:pPr>
+      <w:rPr>
+        <w:rFonts w:hint="default"/>
+      </w:rPr>
+    </w:lvl>
+    <w:lvl w:ilvl="2">
+      <w:start w:val="1"/>
+      <w:numFmt w:val="decimal"/>
+      <w:isLgl/>
+      <w:lvlText w:val="%1.%2.%3"/>
+      <w:lvlJc w:val="left"/>
+      <w:pPr>
+        <w:ind w:left="1500" w:hanging="720"/>
+      </w:pPr>
+      <w:rPr>
+        <w:rFonts w:hint="default"/>
+      </w:rPr>
+    </w:lvl>
+    <w:lvl w:ilvl="3">
+      <w:start w:val="1"/>
+      <w:numFmt w:val="decimal"/>
+      <w:isLgl/>
+      <w:lvlText w:val="%1.%2.%3.%4"/>
+      <w:lvlJc w:val="left"/>
+      <w:pPr>
+        <w:ind w:left="1500" w:hanging="720"/>
+      </w:pPr>
+      <w:rPr>
+        <w:rFonts w:hint="default"/>
+      </w:rPr>
+    </w:lvl>
+    <w:lvl w:ilvl="4">
+      <w:start w:val="1"/>
+      <w:numFmt w:val="decimal"/>
+      <w:isLgl/>
+      <w:lvlText w:val="%1.%2.%3.%4.%5"/>
+      <w:lvlJc w:val="left"/>
+      <w:pPr>
+        <w:ind w:left="1860" w:hanging="1080"/>
+      </w:pPr>
+      <w:rPr>
+        <w:rFonts w:hint="default"/>
+      </w:rPr>
+    </w:lvl>
+    <w:lvl w:ilvl="5">
+      <w:start w:val="1"/>
+      <w:numFmt w:val="decimal"/>
+      <w:isLgl/>
+      <w:lvlText w:val="%1.%2.%3.%4.%5.%6"/>
+      <w:lvlJc w:val="left"/>
+      <w:pPr>
+        <w:ind w:left="1860" w:hanging="1080"/>
+      </w:pPr>
+      <w:rPr>
+        <w:rFonts w:hint="default"/>
+      </w:rPr>
+    </w:lvl>
+    <w:lvl w:ilvl="6">
+      <w:start w:val="1"/>
+      <w:numFmt w:val="decimal"/>
+      <w:isLgl/>
+      <w:lvlText w:val="%1.%2.%3.%4.%5.%6.%7"/>
+      <w:lvlJc w:val="left"/>
+      <w:pPr>
+        <w:ind w:left="2220" w:hanging="1440"/>
+      </w:pPr>
+      <w:rPr>
+        <w:rFonts w:hint="default"/>
+      </w:rPr>
+    </w:lvl>
+    <w:lvl w:ilvl="7">
+      <w:start w:val="1"/>
+      <w:numFmt w:val="decimal"/>
+      <w:isLgl/>
+      <w:lvlText w:val="%1.%2.%3.%4.%5.%6.%7.%8"/>
+      <w:lvlJc w:val="left"/>
+      <w:pPr>
+        <w:ind w:left="2220" w:hanging="1440"/>
+      </w:pPr>
+      <w:rPr>
+        <w:rFonts w:hint="default"/>
+      </w:rPr>
+    </w:lvl>
+    <w:lvl w:ilvl="8">
+      <w:start w:val="1"/>
+      <w:numFmt w:val="decimal"/>
+      <w:isLgl/>
+      <w:lvlText w:val="%1.%2.%3.%4.%5.%6.%7.%8.%9"/>
+      <w:lvlJc w:val="left"/>
+      <w:pPr>
+        <w:ind w:left="2580" w:hanging="1800"/>
+      </w:pPr>
+      <w:rPr>
+        <w:rFonts w:hint="default"/>
+      </w:rPr>
+    </w:lvl>
+  </w:abstractNum>
+  <w:abstractNum w:abstractNumId="7" w15:restartNumberingAfterBreak="0">
+    <w:nsid w:val="2014680D"/>
+    <w:multiLevelType w:val="multilevel"/>
+    <w:tmpl w:val="027EF4AE"/>
+    <w:lvl w:ilvl="0">
+      <w:start w:val="1"/>
+      <w:numFmt w:val="bullet"/>
+      <w:lvlText w:val=""/>
+      <w:lvlJc w:val="left"/>
+      <w:pPr>
+        <w:tabs>
+          <w:tab w:val="num" w:pos="720"/>
+        </w:tabs>
+        <w:ind w:left="720" w:hanging="360"/>
+      </w:pPr>
+      <w:rPr>
+        <w:rFonts w:ascii="Symbol" w:hAnsi="Symbol" w:hint="default"/>
+        <w:sz w:val="20"/>
+      </w:rPr>
+    </w:lvl>
+    <w:lvl w:ilvl="1" w:tentative="1">
+      <w:start w:val="1"/>
+      <w:numFmt w:val="bullet"/>
+      <w:lvlText w:val="o"/>
+      <w:lvlJc w:val="left"/>
+      <w:pPr>
+        <w:tabs>
+          <w:tab w:val="num" w:pos="1440"/>
+        </w:tabs>
+        <w:ind w:left="1440" w:hanging="360"/>
+      </w:pPr>
+      <w:rPr>
+        <w:rFonts w:ascii="Courier New" w:hAnsi="Courier New" w:hint="default"/>
+        <w:sz w:val="20"/>
+      </w:rPr>
+    </w:lvl>
+    <w:lvl w:ilvl="2" w:tentative="1">
+      <w:start w:val="1"/>
+      <w:numFmt w:val="bullet"/>
+      <w:lvlText w:val=""/>
+      <w:lvlJc w:val="left"/>
+      <w:pPr>
+        <w:tabs>
+          <w:tab w:val="num" w:pos="2160"/>
+        </w:tabs>
+        <w:ind w:left="2160" w:hanging="360"/>
+      </w:pPr>
+      <w:rPr>
+        <w:rFonts w:ascii="Wingdings" w:hAnsi="Wingdings" w:hint="default"/>
+        <w:sz w:val="20"/>
+      </w:rPr>
+    </w:lvl>
+    <w:lvl w:ilvl="3" w:tentative="1">
+      <w:start w:val="1"/>
+      <w:numFmt w:val="bullet"/>
+      <w:lvlText w:val=""/>
+      <w:lvlJc w:val="left"/>
+      <w:pPr>
+        <w:tabs>
+          <w:tab w:val="num" w:pos="2880"/>
+        </w:tabs>
+        <w:ind w:left="2880" w:hanging="360"/>
+      </w:pPr>
+      <w:rPr>
+        <w:rFonts w:ascii="Wingdings" w:hAnsi="Wingdings" w:hint="default"/>
+        <w:sz w:val="20"/>
+      </w:rPr>
+    </w:lvl>
+    <w:lvl w:ilvl="4" w:tentative="1">
+      <w:start w:val="1"/>
+      <w:numFmt w:val="bullet"/>
+      <w:lvlText w:val=""/>
+      <w:lvlJc w:val="left"/>
+      <w:pPr>
+        <w:tabs>
+          <w:tab w:val="num" w:pos="3600"/>
+        </w:tabs>
+        <w:ind w:left="3600" w:hanging="360"/>
+      </w:pPr>
+      <w:rPr>
+        <w:rFonts w:ascii="Wingdings" w:hAnsi="Wingdings" w:hint="default"/>
+        <w:sz w:val="20"/>
+      </w:rPr>
+    </w:lvl>
+    <w:lvl w:ilvl="5" w:tentative="1">
+      <w:start w:val="1"/>
+      <w:numFmt w:val="bullet"/>
+      <w:lvlText w:val=""/>
+      <w:lvlJc w:val="left"/>
+      <w:pPr>
+        <w:tabs>
+          <w:tab w:val="num" w:pos="4320"/>
+        </w:tabs>
+        <w:ind w:left="4320" w:hanging="360"/>
+      </w:pPr>
+      <w:rPr>
+        <w:rFonts w:ascii="Wingdings" w:hAnsi="Wingdings" w:hint="default"/>
+        <w:sz w:val="20"/>
+      </w:rPr>
+    </w:lvl>
+    <w:lvl w:ilvl="6" w:tentative="1">
+      <w:start w:val="1"/>
+      <w:numFmt w:val="bullet"/>
+      <w:lvlText w:val=""/>
+      <w:lvlJc w:val="left"/>
+      <w:pPr>
+        <w:tabs>
+          <w:tab w:val="num" w:pos="5040"/>
+        </w:tabs>
+        <w:ind w:left="5040" w:hanging="360"/>
+      </w:pPr>
+      <w:rPr>
+        <w:rFonts w:ascii="Wingdings" w:hAnsi="Wingdings" w:hint="default"/>
+        <w:sz w:val="20"/>
+      </w:rPr>
+    </w:lvl>
+    <w:lvl w:ilvl="7" w:tentative="1">
+      <w:start w:val="1"/>
+      <w:numFmt w:val="bullet"/>
+      <w:lvlText w:val=""/>
+      <w:lvlJc w:val="left"/>
+      <w:pPr>
+        <w:tabs>
+          <w:tab w:val="num" w:pos="5760"/>
+        </w:tabs>
+        <w:ind w:left="5760" w:hanging="360"/>
+      </w:pPr>
+      <w:rPr>
+        <w:rFonts w:ascii="Wingdings" w:hAnsi="Wingdings" w:hint="default"/>
+        <w:sz w:val="20"/>
+      </w:rPr>
+    </w:lvl>
+    <w:lvl w:ilvl="8" w:tentative="1">
+      <w:start w:val="1"/>
+      <w:numFmt w:val="bullet"/>
+      <w:lvlText w:val=""/>
+      <w:lvlJc w:val="left"/>
+      <w:pPr>
+        <w:tabs>
+          <w:tab w:val="num" w:pos="6480"/>
+        </w:tabs>
+        <w:ind w:left="6480" w:hanging="360"/>
+      </w:pPr>
+      <w:rPr>
+        <w:rFonts w:ascii="Wingdings" w:hAnsi="Wingdings" w:hint="default"/>
+        <w:sz w:val="20"/>
+      </w:rPr>
+    </w:lvl>
+  </w:abstractNum>
+  <w:abstractNum w:abstractNumId="8" w15:restartNumberingAfterBreak="0">
+    <w:nsid w:val="219E4FA0"/>
+    <w:multiLevelType w:val="multilevel"/>
+    <w:tmpl w:val="0602F0FA"/>
+    <w:lvl w:ilvl="0">
+      <w:start w:val="1"/>
+      <w:numFmt w:val="decimal"/>
+      <w:lvlText w:val="%1."/>
+      <w:lvlJc w:val="left"/>
+      <w:pPr>
+        <w:ind w:left="900" w:hanging="360"/>
+      </w:pPr>
+      <w:rPr>
+        <w:rFonts w:ascii="TH Sarabun New" w:eastAsiaTheme="minorHAnsi" w:hAnsi="TH Sarabun New" w:cs="TH Sarabun New"/>
+      </w:rPr>
+    </w:lvl>
+    <w:lvl w:ilvl="1">
+      <w:start w:val="2"/>
+      <w:numFmt w:val="decimal"/>
+      <w:isLgl/>
+      <w:lvlText w:val="%1.%2"/>
+      <w:lvlJc w:val="left"/>
+      <w:pPr>
+        <w:ind w:left="936" w:hanging="396"/>
+      </w:pPr>
+      <w:rPr>
+        <w:rFonts w:hint="default"/>
+      </w:rPr>
+    </w:lvl>
+    <w:lvl w:ilvl="2">
+      <w:start w:val="1"/>
+      <w:numFmt w:val="decimal"/>
+      <w:isLgl/>
+      <w:lvlText w:val="%1.%2.%3"/>
+      <w:lvlJc w:val="left"/>
+      <w:pPr>
+        <w:ind w:left="1260" w:hanging="720"/>
+      </w:pPr>
+      <w:rPr>
+        <w:rFonts w:hint="default"/>
+      </w:rPr>
+    </w:lvl>
+    <w:lvl w:ilvl="3">
+      <w:start w:val="1"/>
+      <w:numFmt w:val="decimal"/>
+      <w:isLgl/>
+      <w:lvlText w:val="%1.%2.%3.%4"/>
+      <w:lvlJc w:val="left"/>
+      <w:pPr>
+        <w:ind w:left="1620" w:hanging="1080"/>
+      </w:pPr>
+      <w:rPr>
+        <w:rFonts w:hint="default"/>
+      </w:rPr>
+    </w:lvl>
+    <w:lvl w:ilvl="4">
+      <w:start w:val="1"/>
+      <w:numFmt w:val="decimal"/>
+      <w:isLgl/>
+      <w:lvlText w:val="%1.%2.%3.%4.%5"/>
+      <w:lvlJc w:val="left"/>
+      <w:pPr>
+        <w:ind w:left="1620" w:hanging="1080"/>
+      </w:pPr>
+      <w:rPr>
+        <w:rFonts w:hint="default"/>
+      </w:rPr>
+    </w:lvl>
+    <w:lvl w:ilvl="5">
+      <w:start w:val="1"/>
+      <w:numFmt w:val="decimal"/>
+      <w:isLgl/>
+      <w:lvlText w:val="%1.%2.%3.%4.%5.%6"/>
+      <w:lvlJc w:val="left"/>
+      <w:pPr>
+        <w:ind w:left="1980" w:hanging="1440"/>
+      </w:pPr>
+      <w:rPr>
+        <w:rFonts w:hint="default"/>
+      </w:rPr>
+    </w:lvl>
+    <w:lvl w:ilvl="6">
+      <w:start w:val="1"/>
+      <w:numFmt w:val="decimal"/>
+      <w:isLgl/>
+      <w:lvlText w:val="%1.%2.%3.%4.%5.%6.%7"/>
+      <w:lvlJc w:val="left"/>
+      <w:pPr>
+        <w:ind w:left="1980" w:hanging="1440"/>
+      </w:pPr>
+      <w:rPr>
+        <w:rFonts w:hint="default"/>
+      </w:rPr>
+    </w:lvl>
+    <w:lvl w:ilvl="7">
+      <w:start w:val="1"/>
+      <w:numFmt w:val="decimal"/>
+      <w:isLgl/>
+      <w:lvlText w:val="%1.%2.%3.%4.%5.%6.%7.%8"/>
+      <w:lvlJc w:val="left"/>
+      <w:pPr>
+        <w:ind w:left="2340" w:hanging="1800"/>
+      </w:pPr>
+      <w:rPr>
+        <w:rFonts w:hint="default"/>
+      </w:rPr>
+    </w:lvl>
+    <w:lvl w:ilvl="8">
+      <w:start w:val="1"/>
+      <w:numFmt w:val="decimal"/>
+      <w:isLgl/>
+      <w:lvlText w:val="%1.%2.%3.%4.%5.%6.%7.%8.%9"/>
+      <w:lvlJc w:val="left"/>
+      <w:pPr>
+        <w:ind w:left="2340" w:hanging="1800"/>
+      </w:pPr>
+      <w:rPr>
+        <w:rFonts w:hint="default"/>
+      </w:rPr>
+    </w:lvl>
+  </w:abstractNum>
+  <w:abstractNum w:abstractNumId="9" w15:restartNumberingAfterBreak="0">
+    <w:nsid w:val="271577D7"/>
+    <w:multiLevelType w:val="hybridMultilevel"/>
+    <w:tmpl w:val="3CF6095C"/>
+    <w:lvl w:ilvl="0" w:tplc="352AE2C0">
+      <w:start w:val="2"/>
+      <w:numFmt w:val="bullet"/>
+      <w:lvlText w:val="-"/>
+      <w:lvlJc w:val="left"/>
+      <w:pPr>
+        <w:ind w:left="1080" w:hanging="360"/>
+      </w:pPr>
+      <w:rPr>
+        <w:rFonts w:ascii="TH Sarabun New" w:eastAsiaTheme="minorHAnsi" w:hAnsi="TH Sarabun New" w:cs="TH Sarabun New" w:hint="default"/>
+      </w:rPr>
+    </w:lvl>
+    <w:lvl w:ilvl="1" w:tplc="04090003" w:tentative="1">
+      <w:start w:val="1"/>
+      <w:numFmt w:val="bullet"/>
+      <w:lvlText w:val="o"/>
+      <w:lvlJc w:val="left"/>
+      <w:pPr>
+        <w:ind w:left="1800" w:hanging="360"/>
+      </w:pPr>
+      <w:rPr>
+        <w:rFonts w:ascii="Courier New" w:hAnsi="Courier New" w:cs="Courier New" w:hint="default"/>
+      </w:rPr>
+    </w:lvl>
+    <w:lvl w:ilvl="2" w:tplc="04090005" w:tentative="1">
+      <w:start w:val="1"/>
+      <w:numFmt w:val="bullet"/>
+      <w:lvlText w:val=""/>
+      <w:lvlJc w:val="left"/>
+      <w:pPr>
+        <w:ind w:left="2520" w:hanging="360"/>
+      </w:pPr>
+      <w:rPr>
+        <w:rFonts w:ascii="Wingdings" w:hAnsi="Wingdings" w:hint="default"/>
+      </w:rPr>
+    </w:lvl>
+    <w:lvl w:ilvl="3" w:tplc="04090001" w:tentative="1">
+      <w:start w:val="1"/>
+      <w:numFmt w:val="bullet"/>
+      <w:lvlText w:val=""/>
+      <w:lvlJc w:val="left"/>
+      <w:pPr>
+        <w:ind w:left="3240" w:hanging="360"/>
+      </w:pPr>
+      <w:rPr>
+        <w:rFonts w:ascii="Symbol" w:hAnsi="Symbol" w:hint="default"/>
+      </w:rPr>
+    </w:lvl>
+    <w:lvl w:ilvl="4" w:tplc="04090003" w:tentative="1">
+      <w:start w:val="1"/>
+      <w:numFmt w:val="bullet"/>
+      <w:lvlText w:val="o"/>
+      <w:lvlJc w:val="left"/>
+      <w:pPr>
+        <w:ind w:left="3960" w:hanging="360"/>
+      </w:pPr>
+      <w:rPr>
+        <w:rFonts w:ascii="Courier New" w:hAnsi="Courier New" w:cs="Courier New" w:hint="default"/>
+      </w:rPr>
+    </w:lvl>
+    <w:lvl w:ilvl="5" w:tplc="04090005" w:tentative="1">
+      <w:start w:val="1"/>
+      <w:numFmt w:val="bullet"/>
+      <w:lvlText w:val=""/>
+      <w:lvlJc w:val="left"/>
+      <w:pPr>
+        <w:ind w:left="4680" w:hanging="360"/>
+      </w:pPr>
+      <w:rPr>
+        <w:rFonts w:ascii="Wingdings" w:hAnsi="Wingdings" w:hint="default"/>
+      </w:rPr>
+    </w:lvl>
+    <w:lvl w:ilvl="6" w:tplc="04090001" w:tentative="1">
+      <w:start w:val="1"/>
+      <w:numFmt w:val="bullet"/>
+      <w:lvlText w:val=""/>
+      <w:lvlJc w:val="left"/>
+      <w:pPr>
+        <w:ind w:left="5400" w:hanging="360"/>
+      </w:pPr>
+      <w:rPr>
+        <w:rFonts w:ascii="Symbol" w:hAnsi="Symbol" w:hint="default"/>
+      </w:rPr>
+    </w:lvl>
+    <w:lvl w:ilvl="7" w:tplc="04090003" w:tentative="1">
+      <w:start w:val="1"/>
+      <w:numFmt w:val="bullet"/>
+      <w:lvlText w:val="o"/>
+      <w:lvlJc w:val="left"/>
+      <w:pPr>
+        <w:ind w:left="6120" w:hanging="360"/>
+      </w:pPr>
+      <w:rPr>
+        <w:rFonts w:ascii="Courier New" w:hAnsi="Courier New" w:cs="Courier New" w:hint="default"/>
+      </w:rPr>
+    </w:lvl>
+    <w:lvl w:ilvl="8" w:tplc="04090005" w:tentative="1">
+      <w:start w:val="1"/>
+      <w:numFmt w:val="bullet"/>
+      <w:lvlText w:val=""/>
+      <w:lvlJc w:val="left"/>
+      <w:pPr>
+        <w:ind w:left="6840" w:hanging="360"/>
+      </w:pPr>
+      <w:rPr>
+        <w:rFonts w:ascii="Wingdings" w:hAnsi="Wingdings" w:hint="default"/>
+      </w:rPr>
+    </w:lvl>
+  </w:abstractNum>
+  <w:abstractNum w:abstractNumId="10" w15:restartNumberingAfterBreak="0">
+    <w:nsid w:val="273F5FC8"/>
+    <w:multiLevelType w:val="hybridMultilevel"/>
+    <w:tmpl w:val="190E8F38"/>
+    <w:lvl w:ilvl="0" w:tplc="04090011">
+      <w:start w:val="1"/>
+      <w:numFmt w:val="decimal"/>
+      <w:lvlText w:val="%1)"/>
+      <w:lvlJc w:val="left"/>
+      <w:pPr>
+        <w:ind w:left="1080" w:hanging="360"/>
+      </w:pPr>
+      <w:rPr>
+        <w:rFonts w:hint="default"/>
+      </w:rPr>
+    </w:lvl>
+    <w:lvl w:ilvl="1" w:tplc="04090003" w:tentative="1">
+      <w:start w:val="1"/>
+      <w:numFmt w:val="bullet"/>
+      <w:lvlText w:val="o"/>
+      <w:lvlJc w:val="left"/>
+      <w:pPr>
+        <w:ind w:left="1800" w:hanging="360"/>
+      </w:pPr>
+      <w:rPr>
+        <w:rFonts w:ascii="Courier New" w:hAnsi="Courier New" w:cs="Courier New" w:hint="default"/>
+      </w:rPr>
+    </w:lvl>
+    <w:lvl w:ilvl="2" w:tplc="04090005" w:tentative="1">
+      <w:start w:val="1"/>
+      <w:numFmt w:val="bullet"/>
+      <w:lvlText w:val=""/>
+      <w:lvlJc w:val="left"/>
+      <w:pPr>
+        <w:ind w:left="2520" w:hanging="360"/>
+      </w:pPr>
+      <w:rPr>
+        <w:rFonts w:ascii="Wingdings" w:hAnsi="Wingdings" w:hint="default"/>
+      </w:rPr>
+    </w:lvl>
+    <w:lvl w:ilvl="3" w:tplc="04090001" w:tentative="1">
+      <w:start w:val="1"/>
+      <w:numFmt w:val="bullet"/>
+      <w:lvlText w:val=""/>
+      <w:lvlJc w:val="left"/>
+      <w:pPr>
+        <w:ind w:left="3240" w:hanging="360"/>
+      </w:pPr>
+      <w:rPr>
+        <w:rFonts w:ascii="Symbol" w:hAnsi="Symbol" w:hint="default"/>
+      </w:rPr>
+    </w:lvl>
+    <w:lvl w:ilvl="4" w:tplc="04090003" w:tentative="1">
+      <w:start w:val="1"/>
+      <w:numFmt w:val="bullet"/>
+      <w:lvlText w:val="o"/>
+      <w:lvlJc w:val="left"/>
+      <w:pPr>
+        <w:ind w:left="3960" w:hanging="360"/>
+      </w:pPr>
+      <w:rPr>
+        <w:rFonts w:ascii="Courier New" w:hAnsi="Courier New" w:cs="Courier New" w:hint="default"/>
+      </w:rPr>
+    </w:lvl>
+    <w:lvl w:ilvl="5" w:tplc="04090005" w:tentative="1">
+      <w:start w:val="1"/>
+      <w:numFmt w:val="bullet"/>
+      <w:lvlText w:val=""/>
+      <w:lvlJc w:val="left"/>
+      <w:pPr>
+        <w:ind w:left="4680" w:hanging="360"/>
+      </w:pPr>
+      <w:rPr>
+        <w:rFonts w:ascii="Wingdings" w:hAnsi="Wingdings" w:hint="default"/>
+      </w:rPr>
+    </w:lvl>
+    <w:lvl w:ilvl="6" w:tplc="04090001" w:tentative="1">
+      <w:start w:val="1"/>
+      <w:numFmt w:val="bullet"/>
+      <w:lvlText w:val=""/>
+      <w:lvlJc w:val="left"/>
+      <w:pPr>
+        <w:ind w:left="5400" w:hanging="360"/>
+      </w:pPr>
+      <w:rPr>
+        <w:rFonts w:ascii="Symbol" w:hAnsi="Symbol" w:hint="default"/>
+      </w:rPr>
+    </w:lvl>
+    <w:lvl w:ilvl="7" w:tplc="04090003" w:tentative="1">
+      <w:start w:val="1"/>
+      <w:numFmt w:val="bullet"/>
+      <w:lvlText w:val="o"/>
+      <w:lvlJc w:val="left"/>
+      <w:pPr>
+        <w:ind w:left="6120" w:hanging="360"/>
+      </w:pPr>
+      <w:rPr>
+        <w:rFonts w:ascii="Courier New" w:hAnsi="Courier New" w:cs="Courier New" w:hint="default"/>
+      </w:rPr>
+    </w:lvl>
+    <w:lvl w:ilvl="8" w:tplc="04090005" w:tentative="1">
+      <w:start w:val="1"/>
+      <w:numFmt w:val="bullet"/>
+      <w:lvlText w:val=""/>
+      <w:lvlJc w:val="left"/>
+      <w:pPr>
+        <w:ind w:left="6840" w:hanging="360"/>
+      </w:pPr>
+      <w:rPr>
+        <w:rFonts w:ascii="Wingdings" w:hAnsi="Wingdings" w:hint="default"/>
+      </w:rPr>
+    </w:lvl>
+  </w:abstractNum>
+  <w:abstractNum w:abstractNumId="11" w15:restartNumberingAfterBreak="0">
+    <w:nsid w:val="2CD5325A"/>
+    <w:multiLevelType w:val="hybridMultilevel"/>
+    <w:tmpl w:val="F1969DEE"/>
+    <w:lvl w:ilvl="0" w:tplc="04090001">
+      <w:start w:val="1"/>
+      <w:numFmt w:val="bullet"/>
+      <w:lvlText w:val=""/>
+      <w:lvlJc w:val="left"/>
+      <w:pPr>
+        <w:ind w:left="1440" w:hanging="360"/>
+      </w:pPr>
+      <w:rPr>
+        <w:rFonts w:ascii="Symbol" w:hAnsi="Symbol" w:hint="default"/>
+      </w:rPr>
+    </w:lvl>
+    <w:lvl w:ilvl="1" w:tplc="04090003" w:tentative="1">
+      <w:start w:val="1"/>
+      <w:numFmt w:val="bullet"/>
+      <w:lvlText w:val="o"/>
+      <w:lvlJc w:val="left"/>
+      <w:pPr>
+        <w:ind w:left="2160" w:hanging="360"/>
+      </w:pPr>
+      <w:rPr>
+        <w:rFonts w:ascii="Courier New" w:hAnsi="Courier New" w:cs="Courier New" w:hint="default"/>
+      </w:rPr>
+    </w:lvl>
+    <w:lvl w:ilvl="2" w:tplc="04090005" w:tentative="1">
+      <w:start w:val="1"/>
+      <w:numFmt w:val="bullet"/>
+      <w:lvlText w:val=""/>
+      <w:lvlJc w:val="left"/>
+      <w:pPr>
+        <w:ind w:left="2880" w:hanging="360"/>
+      </w:pPr>
+      <w:rPr>
+        <w:rFonts w:ascii="Wingdings" w:hAnsi="Wingdings" w:hint="default"/>
+      </w:rPr>
+    </w:lvl>
+    <w:lvl w:ilvl="3" w:tplc="04090001" w:tentative="1">
+      <w:start w:val="1"/>
+      <w:numFmt w:val="bullet"/>
+      <w:lvlText w:val=""/>
+      <w:lvlJc w:val="left"/>
+      <w:pPr>
+        <w:ind w:left="3600" w:hanging="360"/>
+      </w:pPr>
+      <w:rPr>
+        <w:rFonts w:ascii="Symbol" w:hAnsi="Symbol" w:hint="default"/>
+      </w:rPr>
+    </w:lvl>
+    <w:lvl w:ilvl="4" w:tplc="04090003" w:tentative="1">
+      <w:start w:val="1"/>
+      <w:numFmt w:val="bullet"/>
+      <w:lvlText w:val="o"/>
+      <w:lvlJc w:val="left"/>
+      <w:pPr>
+        <w:ind w:left="4320" w:hanging="360"/>
+      </w:pPr>
+      <w:rPr>
+        <w:rFonts w:ascii="Courier New" w:hAnsi="Courier New" w:cs="Courier New" w:hint="default"/>
+      </w:rPr>
+    </w:lvl>
+    <w:lvl w:ilvl="5" w:tplc="04090005" w:tentative="1">
+      <w:start w:val="1"/>
+      <w:numFmt w:val="bullet"/>
+      <w:lvlText w:val=""/>
+      <w:lvlJc w:val="left"/>
+      <w:pPr>
+        <w:ind w:left="5040" w:hanging="360"/>
+      </w:pPr>
+      <w:rPr>
+        <w:rFonts w:ascii="Wingdings" w:hAnsi="Wingdings" w:hint="default"/>
+      </w:rPr>
+    </w:lvl>
+    <w:lvl w:ilvl="6" w:tplc="04090001" w:tentative="1">
+      <w:start w:val="1"/>
+      <w:numFmt w:val="bullet"/>
+      <w:lvlText w:val=""/>
+      <w:lvlJc w:val="left"/>
+      <w:pPr>
+        <w:ind w:left="5760" w:hanging="360"/>
+      </w:pPr>
+      <w:rPr>
+        <w:rFonts w:ascii="Symbol" w:hAnsi="Symbol" w:hint="default"/>
+      </w:rPr>
+    </w:lvl>
+    <w:lvl w:ilvl="7" w:tplc="04090003" w:tentative="1">
+      <w:start w:val="1"/>
+      <w:numFmt w:val="bullet"/>
+      <w:lvlText w:val="o"/>
+      <w:lvlJc w:val="left"/>
+      <w:pPr>
+        <w:ind w:left="6480" w:hanging="360"/>
+      </w:pPr>
+      <w:rPr>
+        <w:rFonts w:ascii="Courier New" w:hAnsi="Courier New" w:cs="Courier New" w:hint="default"/>
+      </w:rPr>
+    </w:lvl>
+    <w:lvl w:ilvl="8" w:tplc="04090005" w:tentative="1">
+      <w:start w:val="1"/>
+      <w:numFmt w:val="bullet"/>
+      <w:lvlText w:val=""/>
+      <w:lvlJc w:val="left"/>
+      <w:pPr>
+        <w:ind w:left="7200" w:hanging="360"/>
+      </w:pPr>
+      <w:rPr>
+        <w:rFonts w:ascii="Wingdings" w:hAnsi="Wingdings" w:hint="default"/>
+      </w:rPr>
+    </w:lvl>
+  </w:abstractNum>
+  <w:abstractNum w:abstractNumId="12" w15:restartNumberingAfterBreak="0">
+    <w:nsid w:val="2DC944E3"/>
+    <w:multiLevelType w:val="hybridMultilevel"/>
+    <w:tmpl w:val="E8441378"/>
+    <w:lvl w:ilvl="0" w:tplc="0409000F">
+      <w:start w:val="1"/>
+      <w:numFmt w:val="decimal"/>
+      <w:lvlText w:val="%1."/>
+      <w:lvlJc w:val="left"/>
+      <w:pPr>
+        <w:ind w:left="720" w:hanging="360"/>
+      </w:pPr>
+      <w:rPr>
+        <w:rFonts w:hint="default"/>
+      </w:rPr>
+    </w:lvl>
+    <w:lvl w:ilvl="1" w:tplc="04090019" w:tentative="1">
+      <w:start w:val="1"/>
+      <w:numFmt w:val="lowerLetter"/>
+      <w:lvlText w:val="%2."/>
+      <w:lvlJc w:val="left"/>
+      <w:pPr>
+        <w:ind w:left="1440" w:hanging="360"/>
+      </w:pPr>
+    </w:lvl>
+    <w:lvl w:ilvl="2" w:tplc="0409001B" w:tentative="1">
+      <w:start w:val="1"/>
+      <w:numFmt w:val="lowerRoman"/>
+      <w:lvlText w:val="%3."/>
+      <w:lvlJc w:val="right"/>
+      <w:pPr>
+        <w:ind w:left="2160" w:hanging="180"/>
+      </w:pPr>
+    </w:lvl>
+    <w:lvl w:ilvl="3" w:tplc="0409000F" w:tentative="1">
+      <w:start w:val="1"/>
+      <w:numFmt w:val="decimal"/>
+      <w:lvlText w:val="%4."/>
+      <w:lvlJc w:val="left"/>
+      <w:pPr>
+        <w:ind w:left="2880" w:hanging="360"/>
+      </w:pPr>
+    </w:lvl>
+    <w:lvl w:ilvl="4" w:tplc="04090019" w:tentative="1">
+      <w:start w:val="1"/>
+      <w:numFmt w:val="lowerLetter"/>
+      <w:lvlText w:val="%5."/>
+      <w:lvlJc w:val="left"/>
+      <w:pPr>
+        <w:ind w:left="3600" w:hanging="360"/>
+      </w:pPr>
+    </w:lvl>
+    <w:lvl w:ilvl="5" w:tplc="0409001B" w:tentative="1">
+      <w:start w:val="1"/>
+      <w:numFmt w:val="lowerRoman"/>
+      <w:lvlText w:val="%6."/>
+      <w:lvlJc w:val="right"/>
+      <w:pPr>
+        <w:ind w:left="4320" w:hanging="180"/>
+      </w:pPr>
+    </w:lvl>
+    <w:lvl w:ilvl="6" w:tplc="0409000F" w:tentative="1">
+      <w:start w:val="1"/>
+      <w:numFmt w:val="decimal"/>
+      <w:lvlText w:val="%7."/>
+      <w:lvlJc w:val="left"/>
+      <w:pPr>
+        <w:ind w:left="5040" w:hanging="360"/>
+      </w:pPr>
+    </w:lvl>
+    <w:lvl w:ilvl="7" w:tplc="04090019" w:tentative="1">
+      <w:start w:val="1"/>
+      <w:numFmt w:val="lowerLetter"/>
+      <w:lvlText w:val="%8."/>
+      <w:lvlJc w:val="left"/>
+      <w:pPr>
+        <w:ind w:left="5760" w:hanging="360"/>
+      </w:pPr>
+    </w:lvl>
+    <w:lvl w:ilvl="8" w:tplc="0409001B" w:tentative="1">
+      <w:start w:val="1"/>
+      <w:numFmt w:val="lowerRoman"/>
+      <w:lvlText w:val="%9."/>
+      <w:lvlJc w:val="right"/>
+      <w:pPr>
+        <w:ind w:left="6480" w:hanging="180"/>
+      </w:pPr>
+    </w:lvl>
+  </w:abstractNum>
+  <w:abstractNum w:abstractNumId="13" w15:restartNumberingAfterBreak="0">
+    <w:nsid w:val="35A235E5"/>
+    <w:multiLevelType w:val="hybridMultilevel"/>
+    <w:tmpl w:val="3F02C2E2"/>
+    <w:lvl w:ilvl="0" w:tplc="04090001">
+      <w:start w:val="1"/>
+      <w:numFmt w:val="bullet"/>
+      <w:lvlText w:val=""/>
+      <w:lvlJc w:val="left"/>
+      <w:pPr>
+        <w:ind w:left="1440" w:hanging="360"/>
+      </w:pPr>
+      <w:rPr>
+        <w:rFonts w:ascii="Symbol" w:hAnsi="Symbol" w:hint="default"/>
+      </w:rPr>
+    </w:lvl>
+    <w:lvl w:ilvl="1" w:tplc="04090003" w:tentative="1">
+      <w:start w:val="1"/>
+      <w:numFmt w:val="bullet"/>
+      <w:lvlText w:val="o"/>
+      <w:lvlJc w:val="left"/>
+      <w:pPr>
+        <w:ind w:left="2160" w:hanging="360"/>
+      </w:pPr>
+      <w:rPr>
+        <w:rFonts w:ascii="Courier New" w:hAnsi="Courier New" w:cs="Courier New" w:hint="default"/>
+      </w:rPr>
+    </w:lvl>
+    <w:lvl w:ilvl="2" w:tplc="04090005" w:tentative="1">
+      <w:start w:val="1"/>
+      <w:numFmt w:val="bullet"/>
+      <w:lvlText w:val=""/>
+      <w:lvlJc w:val="left"/>
+      <w:pPr>
+        <w:ind w:left="2880" w:hanging="360"/>
+      </w:pPr>
+      <w:rPr>
+        <w:rFonts w:ascii="Wingdings" w:hAnsi="Wingdings" w:hint="default"/>
+      </w:rPr>
+    </w:lvl>
+    <w:lvl w:ilvl="3" w:tplc="04090001" w:tentative="1">
+      <w:start w:val="1"/>
+      <w:numFmt w:val="bullet"/>
+      <w:lvlText w:val=""/>
+      <w:lvlJc w:val="left"/>
+      <w:pPr>
+        <w:ind w:left="3600" w:hanging="360"/>
+      </w:pPr>
+      <w:rPr>
+        <w:rFonts w:ascii="Symbol" w:hAnsi="Symbol" w:hint="default"/>
+      </w:rPr>
+    </w:lvl>
+    <w:lvl w:ilvl="4" w:tplc="04090003" w:tentative="1">
+      <w:start w:val="1"/>
+      <w:numFmt w:val="bullet"/>
+      <w:lvlText w:val="o"/>
+      <w:lvlJc w:val="left"/>
+      <w:pPr>
+        <w:ind w:left="4320" w:hanging="360"/>
+      </w:pPr>
+      <w:rPr>
+        <w:rFonts w:ascii="Courier New" w:hAnsi="Courier New" w:cs="Courier New" w:hint="default"/>
+      </w:rPr>
+    </w:lvl>
+    <w:lvl w:ilvl="5" w:tplc="04090005" w:tentative="1">
+      <w:start w:val="1"/>
+      <w:numFmt w:val="bullet"/>
+      <w:lvlText w:val=""/>
+      <w:lvlJc w:val="left"/>
+      <w:pPr>
+        <w:ind w:left="5040" w:hanging="360"/>
+      </w:pPr>
+      <w:rPr>
+        <w:rFonts w:ascii="Wingdings" w:hAnsi="Wingdings" w:hint="default"/>
+      </w:rPr>
+    </w:lvl>
+    <w:lvl w:ilvl="6" w:tplc="04090001" w:tentative="1">
+      <w:start w:val="1"/>
+      <w:numFmt w:val="bullet"/>
+      <w:lvlText w:val=""/>
+      <w:lvlJc w:val="left"/>
+      <w:pPr>
+        <w:ind w:left="5760" w:hanging="360"/>
+      </w:pPr>
+      <w:rPr>
+        <w:rFonts w:ascii="Symbol" w:hAnsi="Symbol" w:hint="default"/>
+      </w:rPr>
+    </w:lvl>
+    <w:lvl w:ilvl="7" w:tplc="04090003" w:tentative="1">
+      <w:start w:val="1"/>
+      <w:numFmt w:val="bullet"/>
+      <w:lvlText w:val="o"/>
+      <w:lvlJc w:val="left"/>
+      <w:pPr>
+        <w:ind w:left="6480" w:hanging="360"/>
+      </w:pPr>
+      <w:rPr>
+        <w:rFonts w:ascii="Courier New" w:hAnsi="Courier New" w:cs="Courier New" w:hint="default"/>
+      </w:rPr>
+    </w:lvl>
+    <w:lvl w:ilvl="8" w:tplc="04090005" w:tentative="1">
+      <w:start w:val="1"/>
+      <w:numFmt w:val="bullet"/>
+      <w:lvlText w:val=""/>
+      <w:lvlJc w:val="left"/>
+      <w:pPr>
+        <w:ind w:left="7200" w:hanging="360"/>
+      </w:pPr>
+      <w:rPr>
+        <w:rFonts w:ascii="Wingdings" w:hAnsi="Wingdings" w:hint="default"/>
+      </w:rPr>
+    </w:lvl>
+  </w:abstractNum>
+  <w:abstractNum w:abstractNumId="14" w15:restartNumberingAfterBreak="0">
+    <w:nsid w:val="3BB96A43"/>
+    <w:multiLevelType w:val="hybridMultilevel"/>
+    <w:tmpl w:val="456A6C46"/>
+    <w:lvl w:ilvl="0" w:tplc="98241D82">
+      <w:numFmt w:val="bullet"/>
+      <w:lvlText w:val="-"/>
+      <w:lvlJc w:val="left"/>
+      <w:pPr>
+        <w:ind w:left="720" w:hanging="360"/>
+      </w:pPr>
+      <w:rPr>
+        <w:rFonts w:ascii="TH Sarabun New" w:eastAsiaTheme="minorEastAsia" w:hAnsi="TH Sarabun New" w:cs="TH Sarabun New" w:hint="default"/>
+      </w:rPr>
+    </w:lvl>
+    <w:lvl w:ilvl="1" w:tplc="04090003" w:tentative="1">
+      <w:start w:val="1"/>
+      <w:numFmt w:val="bullet"/>
+      <w:lvlText w:val="o"/>
+      <w:lvlJc w:val="left"/>
+      <w:pPr>
+        <w:ind w:left="1440" w:hanging="360"/>
+      </w:pPr>
+      <w:rPr>
+        <w:rFonts w:ascii="Courier New" w:hAnsi="Courier New" w:cs="Courier New" w:hint="default"/>
+      </w:rPr>
+    </w:lvl>
+    <w:lvl w:ilvl="2" w:tplc="04090005" w:tentative="1">
+      <w:start w:val="1"/>
+      <w:numFmt w:val="bullet"/>
+      <w:lvlText w:val=""/>
+      <w:lvlJc w:val="left"/>
+      <w:pPr>
+        <w:ind w:left="2160" w:hanging="360"/>
+      </w:pPr>
+      <w:rPr>
+        <w:rFonts w:ascii="Wingdings" w:hAnsi="Wingdings" w:hint="default"/>
+      </w:rPr>
+    </w:lvl>
+    <w:lvl w:ilvl="3" w:tplc="04090001" w:tentative="1">
+      <w:start w:val="1"/>
+      <w:numFmt w:val="bullet"/>
+      <w:lvlText w:val=""/>
+      <w:lvlJc w:val="left"/>
+      <w:pPr>
+        <w:ind w:left="2880" w:hanging="360"/>
+      </w:pPr>
+      <w:rPr>
+        <w:rFonts w:ascii="Symbol" w:hAnsi="Symbol" w:hint="default"/>
+      </w:rPr>
+    </w:lvl>
+    <w:lvl w:ilvl="4" w:tplc="04090003" w:tentative="1">
+      <w:start w:val="1"/>
+      <w:numFmt w:val="bullet"/>
+      <w:lvlText w:val="o"/>
+      <w:lvlJc w:val="left"/>
+      <w:pPr>
+        <w:ind w:left="3600" w:hanging="360"/>
+      </w:pPr>
+      <w:rPr>
+        <w:rFonts w:ascii="Courier New" w:hAnsi="Courier New" w:cs="Courier New" w:hint="default"/>
+      </w:rPr>
+    </w:lvl>
+    <w:lvl w:ilvl="5" w:tplc="04090005" w:tentative="1">
+      <w:start w:val="1"/>
+      <w:numFmt w:val="bullet"/>
+      <w:lvlText w:val=""/>
+      <w:lvlJc w:val="left"/>
+      <w:pPr>
+        <w:ind w:left="4320" w:hanging="360"/>
+      </w:pPr>
+      <w:rPr>
+        <w:rFonts w:ascii="Wingdings" w:hAnsi="Wingdings" w:hint="default"/>
+      </w:rPr>
+    </w:lvl>
+    <w:lvl w:ilvl="6" w:tplc="04090001" w:tentative="1">
+      <w:start w:val="1"/>
+      <w:numFmt w:val="bullet"/>
+      <w:lvlText w:val=""/>
+      <w:lvlJc w:val="left"/>
+      <w:pPr>
+        <w:ind w:left="5040" w:hanging="360"/>
+      </w:pPr>
+      <w:rPr>
+        <w:rFonts w:ascii="Symbol" w:hAnsi="Symbol" w:hint="default"/>
+      </w:rPr>
+    </w:lvl>
+    <w:lvl w:ilvl="7" w:tplc="04090003" w:tentative="1">
+      <w:start w:val="1"/>
+      <w:numFmt w:val="bullet"/>
+      <w:lvlText w:val="o"/>
+      <w:lvlJc w:val="left"/>
+      <w:pPr>
+        <w:ind w:left="5760" w:hanging="360"/>
+      </w:pPr>
+      <w:rPr>
+        <w:rFonts w:ascii="Courier New" w:hAnsi="Courier New" w:cs="Courier New" w:hint="default"/>
+      </w:rPr>
+    </w:lvl>
+    <w:lvl w:ilvl="8" w:tplc="04090005" w:tentative="1">
+      <w:start w:val="1"/>
+      <w:numFmt w:val="bullet"/>
+      <w:lvlText w:val=""/>
+      <w:lvlJc w:val="left"/>
+      <w:pPr>
+        <w:ind w:left="6480" w:hanging="360"/>
+      </w:pPr>
+      <w:rPr>
+        <w:rFonts w:ascii="Wingdings" w:hAnsi="Wingdings" w:hint="default"/>
+      </w:rPr>
+    </w:lvl>
+  </w:abstractNum>
+  <w:abstractNum w:abstractNumId="15" w15:restartNumberingAfterBreak="0">
     <w:nsid w:val="3E7B3B7A"/>
     <w:multiLevelType w:val="hybridMultilevel"/>
     <w:tmpl w:val="A21A4B8E"/>
@@ -2379,20 +3688,742 @@
       </w:rPr>
     </w:lvl>
   </w:abstractNum>
-  <w:abstractNum w:abstractNumId="4" w15:restartNumberingAfterBreak="0">
-    <w:nsid w:val="68165059"/>
+  <w:abstractNum w:abstractNumId="16" w15:restartNumberingAfterBreak="0">
+    <w:nsid w:val="417B3E56"/>
+    <w:multiLevelType w:val="multilevel"/>
+    <w:tmpl w:val="5AE6AB58"/>
+    <w:lvl w:ilvl="0">
+      <w:start w:val="4"/>
+      <w:numFmt w:val="decimal"/>
+      <w:lvlText w:val="%1."/>
+      <w:lvlJc w:val="left"/>
+      <w:pPr>
+        <w:ind w:left="900" w:hanging="360"/>
+      </w:pPr>
+      <w:rPr>
+        <w:rFonts w:hint="default"/>
+      </w:rPr>
+    </w:lvl>
+    <w:lvl w:ilvl="1">
+      <w:start w:val="1"/>
+      <w:numFmt w:val="decimal"/>
+      <w:isLgl/>
+      <w:lvlText w:val="%1.%2"/>
+      <w:lvlJc w:val="left"/>
+      <w:pPr>
+        <w:ind w:left="1086" w:hanging="456"/>
+      </w:pPr>
+      <w:rPr>
+        <w:rFonts w:hint="default"/>
+      </w:rPr>
+    </w:lvl>
+    <w:lvl w:ilvl="2">
+      <w:start w:val="2"/>
+      <w:numFmt w:val="decimal"/>
+      <w:isLgl/>
+      <w:lvlText w:val="%1.%2.%3"/>
+      <w:lvlJc w:val="left"/>
+      <w:pPr>
+        <w:ind w:left="1440" w:hanging="720"/>
+      </w:pPr>
+      <w:rPr>
+        <w:rFonts w:hint="default"/>
+      </w:rPr>
+    </w:lvl>
+    <w:lvl w:ilvl="3">
+      <w:start w:val="1"/>
+      <w:numFmt w:val="decimal"/>
+      <w:isLgl/>
+      <w:lvlText w:val="%1.%2.%3.%4"/>
+      <w:lvlJc w:val="left"/>
+      <w:pPr>
+        <w:ind w:left="1530" w:hanging="720"/>
+      </w:pPr>
+      <w:rPr>
+        <w:rFonts w:hint="default"/>
+      </w:rPr>
+    </w:lvl>
+    <w:lvl w:ilvl="4">
+      <w:start w:val="1"/>
+      <w:numFmt w:val="decimal"/>
+      <w:isLgl/>
+      <w:lvlText w:val="%1.%2.%3.%4.%5"/>
+      <w:lvlJc w:val="left"/>
+      <w:pPr>
+        <w:ind w:left="1980" w:hanging="1080"/>
+      </w:pPr>
+      <w:rPr>
+        <w:rFonts w:hint="default"/>
+      </w:rPr>
+    </w:lvl>
+    <w:lvl w:ilvl="5">
+      <w:start w:val="1"/>
+      <w:numFmt w:val="decimal"/>
+      <w:isLgl/>
+      <w:lvlText w:val="%1.%2.%3.%4.%5.%6"/>
+      <w:lvlJc w:val="left"/>
+      <w:pPr>
+        <w:ind w:left="2070" w:hanging="1080"/>
+      </w:pPr>
+      <w:rPr>
+        <w:rFonts w:hint="default"/>
+      </w:rPr>
+    </w:lvl>
+    <w:lvl w:ilvl="6">
+      <w:start w:val="1"/>
+      <w:numFmt w:val="decimal"/>
+      <w:isLgl/>
+      <w:lvlText w:val="%1.%2.%3.%4.%5.%6.%7"/>
+      <w:lvlJc w:val="left"/>
+      <w:pPr>
+        <w:ind w:left="2520" w:hanging="1440"/>
+      </w:pPr>
+      <w:rPr>
+        <w:rFonts w:hint="default"/>
+      </w:rPr>
+    </w:lvl>
+    <w:lvl w:ilvl="7">
+      <w:start w:val="1"/>
+      <w:numFmt w:val="decimal"/>
+      <w:isLgl/>
+      <w:lvlText w:val="%1.%2.%3.%4.%5.%6.%7.%8"/>
+      <w:lvlJc w:val="left"/>
+      <w:pPr>
+        <w:ind w:left="2610" w:hanging="1440"/>
+      </w:pPr>
+      <w:rPr>
+        <w:rFonts w:hint="default"/>
+      </w:rPr>
+    </w:lvl>
+    <w:lvl w:ilvl="8">
+      <w:start w:val="1"/>
+      <w:numFmt w:val="decimal"/>
+      <w:isLgl/>
+      <w:lvlText w:val="%1.%2.%3.%4.%5.%6.%7.%8.%9"/>
+      <w:lvlJc w:val="left"/>
+      <w:pPr>
+        <w:ind w:left="3060" w:hanging="1800"/>
+      </w:pPr>
+      <w:rPr>
+        <w:rFonts w:hint="default"/>
+      </w:rPr>
+    </w:lvl>
+  </w:abstractNum>
+  <w:abstractNum w:abstractNumId="17" w15:restartNumberingAfterBreak="0">
+    <w:nsid w:val="43526496"/>
+    <w:multiLevelType w:val="multilevel"/>
+    <w:tmpl w:val="12C2F4F8"/>
+    <w:lvl w:ilvl="0">
+      <w:start w:val="1"/>
+      <w:numFmt w:val="bullet"/>
+      <w:lvlText w:val=""/>
+      <w:lvlJc w:val="left"/>
+      <w:pPr>
+        <w:tabs>
+          <w:tab w:val="num" w:pos="720"/>
+        </w:tabs>
+        <w:ind w:left="720" w:hanging="360"/>
+      </w:pPr>
+      <w:rPr>
+        <w:rFonts w:ascii="Symbol" w:hAnsi="Symbol" w:hint="default"/>
+        <w:sz w:val="20"/>
+      </w:rPr>
+    </w:lvl>
+    <w:lvl w:ilvl="1" w:tentative="1">
+      <w:start w:val="1"/>
+      <w:numFmt w:val="bullet"/>
+      <w:lvlText w:val="o"/>
+      <w:lvlJc w:val="left"/>
+      <w:pPr>
+        <w:tabs>
+          <w:tab w:val="num" w:pos="1440"/>
+        </w:tabs>
+        <w:ind w:left="1440" w:hanging="360"/>
+      </w:pPr>
+      <w:rPr>
+        <w:rFonts w:ascii="Courier New" w:hAnsi="Courier New" w:hint="default"/>
+        <w:sz w:val="20"/>
+      </w:rPr>
+    </w:lvl>
+    <w:lvl w:ilvl="2" w:tentative="1">
+      <w:start w:val="1"/>
+      <w:numFmt w:val="bullet"/>
+      <w:lvlText w:val=""/>
+      <w:lvlJc w:val="left"/>
+      <w:pPr>
+        <w:tabs>
+          <w:tab w:val="num" w:pos="2160"/>
+        </w:tabs>
+        <w:ind w:left="2160" w:hanging="360"/>
+      </w:pPr>
+      <w:rPr>
+        <w:rFonts w:ascii="Wingdings" w:hAnsi="Wingdings" w:hint="default"/>
+        <w:sz w:val="20"/>
+      </w:rPr>
+    </w:lvl>
+    <w:lvl w:ilvl="3" w:tentative="1">
+      <w:start w:val="1"/>
+      <w:numFmt w:val="bullet"/>
+      <w:lvlText w:val=""/>
+      <w:lvlJc w:val="left"/>
+      <w:pPr>
+        <w:tabs>
+          <w:tab w:val="num" w:pos="2880"/>
+        </w:tabs>
+        <w:ind w:left="2880" w:hanging="360"/>
+      </w:pPr>
+      <w:rPr>
+        <w:rFonts w:ascii="Wingdings" w:hAnsi="Wingdings" w:hint="default"/>
+        <w:sz w:val="20"/>
+      </w:rPr>
+    </w:lvl>
+    <w:lvl w:ilvl="4" w:tentative="1">
+      <w:start w:val="1"/>
+      <w:numFmt w:val="bullet"/>
+      <w:lvlText w:val=""/>
+      <w:lvlJc w:val="left"/>
+      <w:pPr>
+        <w:tabs>
+          <w:tab w:val="num" w:pos="3600"/>
+        </w:tabs>
+        <w:ind w:left="3600" w:hanging="360"/>
+      </w:pPr>
+      <w:rPr>
+        <w:rFonts w:ascii="Wingdings" w:hAnsi="Wingdings" w:hint="default"/>
+        <w:sz w:val="20"/>
+      </w:rPr>
+    </w:lvl>
+    <w:lvl w:ilvl="5" w:tentative="1">
+      <w:start w:val="1"/>
+      <w:numFmt w:val="bullet"/>
+      <w:lvlText w:val=""/>
+      <w:lvlJc w:val="left"/>
+      <w:pPr>
+        <w:tabs>
+          <w:tab w:val="num" w:pos="4320"/>
+        </w:tabs>
+        <w:ind w:left="4320" w:hanging="360"/>
+      </w:pPr>
+      <w:rPr>
+        <w:rFonts w:ascii="Wingdings" w:hAnsi="Wingdings" w:hint="default"/>
+        <w:sz w:val="20"/>
+      </w:rPr>
+    </w:lvl>
+    <w:lvl w:ilvl="6" w:tentative="1">
+      <w:start w:val="1"/>
+      <w:numFmt w:val="bullet"/>
+      <w:lvlText w:val=""/>
+      <w:lvlJc w:val="left"/>
+      <w:pPr>
+        <w:tabs>
+          <w:tab w:val="num" w:pos="5040"/>
+        </w:tabs>
+        <w:ind w:left="5040" w:hanging="360"/>
+      </w:pPr>
+      <w:rPr>
+        <w:rFonts w:ascii="Wingdings" w:hAnsi="Wingdings" w:hint="default"/>
+        <w:sz w:val="20"/>
+      </w:rPr>
+    </w:lvl>
+    <w:lvl w:ilvl="7" w:tentative="1">
+      <w:start w:val="1"/>
+      <w:numFmt w:val="bullet"/>
+      <w:lvlText w:val=""/>
+      <w:lvlJc w:val="left"/>
+      <w:pPr>
+        <w:tabs>
+          <w:tab w:val="num" w:pos="5760"/>
+        </w:tabs>
+        <w:ind w:left="5760" w:hanging="360"/>
+      </w:pPr>
+      <w:rPr>
+        <w:rFonts w:ascii="Wingdings" w:hAnsi="Wingdings" w:hint="default"/>
+        <w:sz w:val="20"/>
+      </w:rPr>
+    </w:lvl>
+    <w:lvl w:ilvl="8" w:tentative="1">
+      <w:start w:val="1"/>
+      <w:numFmt w:val="bullet"/>
+      <w:lvlText w:val=""/>
+      <w:lvlJc w:val="left"/>
+      <w:pPr>
+        <w:tabs>
+          <w:tab w:val="num" w:pos="6480"/>
+        </w:tabs>
+        <w:ind w:left="6480" w:hanging="360"/>
+      </w:pPr>
+      <w:rPr>
+        <w:rFonts w:ascii="Wingdings" w:hAnsi="Wingdings" w:hint="default"/>
+        <w:sz w:val="20"/>
+      </w:rPr>
+    </w:lvl>
+  </w:abstractNum>
+  <w:abstractNum w:abstractNumId="18" w15:restartNumberingAfterBreak="0">
+    <w:nsid w:val="4ACF34AE"/>
     <w:multiLevelType w:val="hybridMultilevel"/>
-    <w:tmpl w:val="6E66DE78"/>
-    <w:lvl w:ilvl="0" w:tplc="191C87E6">
-      <w:start w:val="1"/>
+    <w:tmpl w:val="9230B31E"/>
+    <w:lvl w:ilvl="0" w:tplc="04090011">
+      <w:start w:val="1"/>
+      <w:numFmt w:val="decimal"/>
+      <w:lvlText w:val="%1)"/>
+      <w:lvlJc w:val="left"/>
+      <w:pPr>
+        <w:ind w:left="1440" w:hanging="360"/>
+      </w:pPr>
+      <w:rPr>
+        <w:rFonts w:hint="default"/>
+      </w:rPr>
+    </w:lvl>
+    <w:lvl w:ilvl="1" w:tplc="04090003" w:tentative="1">
+      <w:start w:val="1"/>
+      <w:numFmt w:val="bullet"/>
+      <w:lvlText w:val="o"/>
+      <w:lvlJc w:val="left"/>
+      <w:pPr>
+        <w:ind w:left="2160" w:hanging="360"/>
+      </w:pPr>
+      <w:rPr>
+        <w:rFonts w:ascii="Courier New" w:hAnsi="Courier New" w:cs="Courier New" w:hint="default"/>
+      </w:rPr>
+    </w:lvl>
+    <w:lvl w:ilvl="2" w:tplc="04090005" w:tentative="1">
+      <w:start w:val="1"/>
+      <w:numFmt w:val="bullet"/>
+      <w:lvlText w:val=""/>
+      <w:lvlJc w:val="left"/>
+      <w:pPr>
+        <w:ind w:left="2880" w:hanging="360"/>
+      </w:pPr>
+      <w:rPr>
+        <w:rFonts w:ascii="Wingdings" w:hAnsi="Wingdings" w:hint="default"/>
+      </w:rPr>
+    </w:lvl>
+    <w:lvl w:ilvl="3" w:tplc="04090001" w:tentative="1">
+      <w:start w:val="1"/>
+      <w:numFmt w:val="bullet"/>
+      <w:lvlText w:val=""/>
+      <w:lvlJc w:val="left"/>
+      <w:pPr>
+        <w:ind w:left="3600" w:hanging="360"/>
+      </w:pPr>
+      <w:rPr>
+        <w:rFonts w:ascii="Symbol" w:hAnsi="Symbol" w:hint="default"/>
+      </w:rPr>
+    </w:lvl>
+    <w:lvl w:ilvl="4" w:tplc="04090003" w:tentative="1">
+      <w:start w:val="1"/>
+      <w:numFmt w:val="bullet"/>
+      <w:lvlText w:val="o"/>
+      <w:lvlJc w:val="left"/>
+      <w:pPr>
+        <w:ind w:left="4320" w:hanging="360"/>
+      </w:pPr>
+      <w:rPr>
+        <w:rFonts w:ascii="Courier New" w:hAnsi="Courier New" w:cs="Courier New" w:hint="default"/>
+      </w:rPr>
+    </w:lvl>
+    <w:lvl w:ilvl="5" w:tplc="04090005" w:tentative="1">
+      <w:start w:val="1"/>
+      <w:numFmt w:val="bullet"/>
+      <w:lvlText w:val=""/>
+      <w:lvlJc w:val="left"/>
+      <w:pPr>
+        <w:ind w:left="5040" w:hanging="360"/>
+      </w:pPr>
+      <w:rPr>
+        <w:rFonts w:ascii="Wingdings" w:hAnsi="Wingdings" w:hint="default"/>
+      </w:rPr>
+    </w:lvl>
+    <w:lvl w:ilvl="6" w:tplc="04090001" w:tentative="1">
+      <w:start w:val="1"/>
+      <w:numFmt w:val="bullet"/>
+      <w:lvlText w:val=""/>
+      <w:lvlJc w:val="left"/>
+      <w:pPr>
+        <w:ind w:left="5760" w:hanging="360"/>
+      </w:pPr>
+      <w:rPr>
+        <w:rFonts w:ascii="Symbol" w:hAnsi="Symbol" w:hint="default"/>
+      </w:rPr>
+    </w:lvl>
+    <w:lvl w:ilvl="7" w:tplc="04090003" w:tentative="1">
+      <w:start w:val="1"/>
+      <w:numFmt w:val="bullet"/>
+      <w:lvlText w:val="o"/>
+      <w:lvlJc w:val="left"/>
+      <w:pPr>
+        <w:ind w:left="6480" w:hanging="360"/>
+      </w:pPr>
+      <w:rPr>
+        <w:rFonts w:ascii="Courier New" w:hAnsi="Courier New" w:cs="Courier New" w:hint="default"/>
+      </w:rPr>
+    </w:lvl>
+    <w:lvl w:ilvl="8" w:tplc="04090005" w:tentative="1">
+      <w:start w:val="1"/>
+      <w:numFmt w:val="bullet"/>
+      <w:lvlText w:val=""/>
+      <w:lvlJc w:val="left"/>
+      <w:pPr>
+        <w:ind w:left="7200" w:hanging="360"/>
+      </w:pPr>
+      <w:rPr>
+        <w:rFonts w:ascii="Wingdings" w:hAnsi="Wingdings" w:hint="default"/>
+      </w:rPr>
+    </w:lvl>
+  </w:abstractNum>
+  <w:abstractNum w:abstractNumId="19" w15:restartNumberingAfterBreak="0">
+    <w:nsid w:val="508A0C4A"/>
+    <w:multiLevelType w:val="hybridMultilevel"/>
+    <w:tmpl w:val="834454C2"/>
+    <w:lvl w:ilvl="0" w:tplc="04090011">
+      <w:start w:val="1"/>
+      <w:numFmt w:val="decimal"/>
+      <w:lvlText w:val="%1)"/>
+      <w:lvlJc w:val="left"/>
+      <w:pPr>
+        <w:ind w:left="2563" w:hanging="360"/>
+      </w:pPr>
+      <w:rPr>
+        <w:rFonts w:hint="default"/>
+      </w:rPr>
+    </w:lvl>
+    <w:lvl w:ilvl="1" w:tplc="04090003" w:tentative="1">
+      <w:start w:val="1"/>
+      <w:numFmt w:val="bullet"/>
+      <w:lvlText w:val="o"/>
+      <w:lvlJc w:val="left"/>
+      <w:pPr>
+        <w:ind w:left="3283" w:hanging="360"/>
+      </w:pPr>
+      <w:rPr>
+        <w:rFonts w:ascii="Courier New" w:hAnsi="Courier New" w:cs="Courier New" w:hint="default"/>
+      </w:rPr>
+    </w:lvl>
+    <w:lvl w:ilvl="2" w:tplc="04090005" w:tentative="1">
+      <w:start w:val="1"/>
+      <w:numFmt w:val="bullet"/>
+      <w:lvlText w:val=""/>
+      <w:lvlJc w:val="left"/>
+      <w:pPr>
+        <w:ind w:left="4003" w:hanging="360"/>
+      </w:pPr>
+      <w:rPr>
+        <w:rFonts w:ascii="Wingdings" w:hAnsi="Wingdings" w:hint="default"/>
+      </w:rPr>
+    </w:lvl>
+    <w:lvl w:ilvl="3" w:tplc="04090001" w:tentative="1">
+      <w:start w:val="1"/>
+      <w:numFmt w:val="bullet"/>
+      <w:lvlText w:val=""/>
+      <w:lvlJc w:val="left"/>
+      <w:pPr>
+        <w:ind w:left="4723" w:hanging="360"/>
+      </w:pPr>
+      <w:rPr>
+        <w:rFonts w:ascii="Symbol" w:hAnsi="Symbol" w:hint="default"/>
+      </w:rPr>
+    </w:lvl>
+    <w:lvl w:ilvl="4" w:tplc="04090003" w:tentative="1">
+      <w:start w:val="1"/>
+      <w:numFmt w:val="bullet"/>
+      <w:lvlText w:val="o"/>
+      <w:lvlJc w:val="left"/>
+      <w:pPr>
+        <w:ind w:left="5443" w:hanging="360"/>
+      </w:pPr>
+      <w:rPr>
+        <w:rFonts w:ascii="Courier New" w:hAnsi="Courier New" w:cs="Courier New" w:hint="default"/>
+      </w:rPr>
+    </w:lvl>
+    <w:lvl w:ilvl="5" w:tplc="04090005" w:tentative="1">
+      <w:start w:val="1"/>
+      <w:numFmt w:val="bullet"/>
+      <w:lvlText w:val=""/>
+      <w:lvlJc w:val="left"/>
+      <w:pPr>
+        <w:ind w:left="6163" w:hanging="360"/>
+      </w:pPr>
+      <w:rPr>
+        <w:rFonts w:ascii="Wingdings" w:hAnsi="Wingdings" w:hint="default"/>
+      </w:rPr>
+    </w:lvl>
+    <w:lvl w:ilvl="6" w:tplc="04090001" w:tentative="1">
+      <w:start w:val="1"/>
+      <w:numFmt w:val="bullet"/>
+      <w:lvlText w:val=""/>
+      <w:lvlJc w:val="left"/>
+      <w:pPr>
+        <w:ind w:left="6883" w:hanging="360"/>
+      </w:pPr>
+      <w:rPr>
+        <w:rFonts w:ascii="Symbol" w:hAnsi="Symbol" w:hint="default"/>
+      </w:rPr>
+    </w:lvl>
+    <w:lvl w:ilvl="7" w:tplc="04090003" w:tentative="1">
+      <w:start w:val="1"/>
+      <w:numFmt w:val="bullet"/>
+      <w:lvlText w:val="o"/>
+      <w:lvlJc w:val="left"/>
+      <w:pPr>
+        <w:ind w:left="7603" w:hanging="360"/>
+      </w:pPr>
+      <w:rPr>
+        <w:rFonts w:ascii="Courier New" w:hAnsi="Courier New" w:cs="Courier New" w:hint="default"/>
+      </w:rPr>
+    </w:lvl>
+    <w:lvl w:ilvl="8" w:tplc="04090005" w:tentative="1">
+      <w:start w:val="1"/>
+      <w:numFmt w:val="bullet"/>
+      <w:lvlText w:val=""/>
+      <w:lvlJc w:val="left"/>
+      <w:pPr>
+        <w:ind w:left="8323" w:hanging="360"/>
+      </w:pPr>
+      <w:rPr>
+        <w:rFonts w:ascii="Wingdings" w:hAnsi="Wingdings" w:hint="default"/>
+      </w:rPr>
+    </w:lvl>
+  </w:abstractNum>
+  <w:abstractNum w:abstractNumId="20" w15:restartNumberingAfterBreak="0">
+    <w:nsid w:val="605021C1"/>
+    <w:multiLevelType w:val="hybridMultilevel"/>
+    <w:tmpl w:val="8C46F6FA"/>
+    <w:lvl w:ilvl="0" w:tplc="04090011">
+      <w:start w:val="1"/>
+      <w:numFmt w:val="decimal"/>
+      <w:lvlText w:val="%1)"/>
+      <w:lvlJc w:val="left"/>
+      <w:pPr>
+        <w:ind w:left="2344" w:hanging="360"/>
+      </w:pPr>
+      <w:rPr>
+        <w:rFonts w:hint="default"/>
+      </w:rPr>
+    </w:lvl>
+    <w:lvl w:ilvl="1" w:tplc="04090003" w:tentative="1">
+      <w:start w:val="1"/>
+      <w:numFmt w:val="bullet"/>
+      <w:lvlText w:val="o"/>
+      <w:lvlJc w:val="left"/>
+      <w:pPr>
+        <w:ind w:left="2856" w:hanging="360"/>
+      </w:pPr>
+      <w:rPr>
+        <w:rFonts w:ascii="Courier New" w:hAnsi="Courier New" w:cs="Courier New" w:hint="default"/>
+      </w:rPr>
+    </w:lvl>
+    <w:lvl w:ilvl="2" w:tplc="04090005" w:tentative="1">
+      <w:start w:val="1"/>
+      <w:numFmt w:val="bullet"/>
+      <w:lvlText w:val=""/>
+      <w:lvlJc w:val="left"/>
+      <w:pPr>
+        <w:ind w:left="3576" w:hanging="360"/>
+      </w:pPr>
+      <w:rPr>
+        <w:rFonts w:ascii="Wingdings" w:hAnsi="Wingdings" w:hint="default"/>
+      </w:rPr>
+    </w:lvl>
+    <w:lvl w:ilvl="3" w:tplc="04090001" w:tentative="1">
+      <w:start w:val="1"/>
+      <w:numFmt w:val="bullet"/>
+      <w:lvlText w:val=""/>
+      <w:lvlJc w:val="left"/>
+      <w:pPr>
+        <w:ind w:left="4296" w:hanging="360"/>
+      </w:pPr>
+      <w:rPr>
+        <w:rFonts w:ascii="Symbol" w:hAnsi="Symbol" w:hint="default"/>
+      </w:rPr>
+    </w:lvl>
+    <w:lvl w:ilvl="4" w:tplc="04090003" w:tentative="1">
+      <w:start w:val="1"/>
+      <w:numFmt w:val="bullet"/>
+      <w:lvlText w:val="o"/>
+      <w:lvlJc w:val="left"/>
+      <w:pPr>
+        <w:ind w:left="5016" w:hanging="360"/>
+      </w:pPr>
+      <w:rPr>
+        <w:rFonts w:ascii="Courier New" w:hAnsi="Courier New" w:cs="Courier New" w:hint="default"/>
+      </w:rPr>
+    </w:lvl>
+    <w:lvl w:ilvl="5" w:tplc="04090005" w:tentative="1">
+      <w:start w:val="1"/>
+      <w:numFmt w:val="bullet"/>
+      <w:lvlText w:val=""/>
+      <w:lvlJc w:val="left"/>
+      <w:pPr>
+        <w:ind w:left="5736" w:hanging="360"/>
+      </w:pPr>
+      <w:rPr>
+        <w:rFonts w:ascii="Wingdings" w:hAnsi="Wingdings" w:hint="default"/>
+      </w:rPr>
+    </w:lvl>
+    <w:lvl w:ilvl="6" w:tplc="04090001" w:tentative="1">
+      <w:start w:val="1"/>
+      <w:numFmt w:val="bullet"/>
+      <w:lvlText w:val=""/>
+      <w:lvlJc w:val="left"/>
+      <w:pPr>
+        <w:ind w:left="6456" w:hanging="360"/>
+      </w:pPr>
+      <w:rPr>
+        <w:rFonts w:ascii="Symbol" w:hAnsi="Symbol" w:hint="default"/>
+      </w:rPr>
+    </w:lvl>
+    <w:lvl w:ilvl="7" w:tplc="04090003" w:tentative="1">
+      <w:start w:val="1"/>
+      <w:numFmt w:val="bullet"/>
+      <w:lvlText w:val="o"/>
+      <w:lvlJc w:val="left"/>
+      <w:pPr>
+        <w:ind w:left="7176" w:hanging="360"/>
+      </w:pPr>
+      <w:rPr>
+        <w:rFonts w:ascii="Courier New" w:hAnsi="Courier New" w:cs="Courier New" w:hint="default"/>
+      </w:rPr>
+    </w:lvl>
+    <w:lvl w:ilvl="8" w:tplc="04090005" w:tentative="1">
+      <w:start w:val="1"/>
+      <w:numFmt w:val="bullet"/>
+      <w:lvlText w:val=""/>
+      <w:lvlJc w:val="left"/>
+      <w:pPr>
+        <w:ind w:left="7896" w:hanging="360"/>
+      </w:pPr>
+      <w:rPr>
+        <w:rFonts w:ascii="Wingdings" w:hAnsi="Wingdings" w:hint="default"/>
+      </w:rPr>
+    </w:lvl>
+  </w:abstractNum>
+  <w:abstractNum w:abstractNumId="21" w15:restartNumberingAfterBreak="0">
+    <w:nsid w:val="6E4F1209"/>
+    <w:multiLevelType w:val="hybridMultilevel"/>
+    <w:tmpl w:val="46269CA4"/>
+    <w:lvl w:ilvl="0" w:tplc="8714978C">
+      <w:start w:val="3"/>
       <w:numFmt w:val="bullet"/>
       <w:lvlText w:val="-"/>
       <w:lvlJc w:val="left"/>
       <w:pPr>
+        <w:ind w:left="720" w:hanging="360"/>
+      </w:pPr>
+      <w:rPr>
+        <w:rFonts w:ascii="TH Sarabun New" w:eastAsiaTheme="minorHAnsi" w:hAnsi="TH Sarabun New" w:cs="TH Sarabun New" w:hint="default"/>
+      </w:rPr>
+    </w:lvl>
+    <w:lvl w:ilvl="1" w:tplc="04090003" w:tentative="1">
+      <w:start w:val="1"/>
+      <w:numFmt w:val="bullet"/>
+      <w:lvlText w:val="o"/>
+      <w:lvlJc w:val="left"/>
+      <w:pPr>
         <w:ind w:left="1440" w:hanging="360"/>
       </w:pPr>
       <w:rPr>
-        <w:rFonts w:ascii="Angsana New" w:hAnsi="Angsana New" w:hint="default"/>
+        <w:rFonts w:ascii="Courier New" w:hAnsi="Courier New" w:cs="Courier New" w:hint="default"/>
+      </w:rPr>
+    </w:lvl>
+    <w:lvl w:ilvl="2" w:tplc="04090005" w:tentative="1">
+      <w:start w:val="1"/>
+      <w:numFmt w:val="bullet"/>
+      <w:lvlText w:val=""/>
+      <w:lvlJc w:val="left"/>
+      <w:pPr>
+        <w:ind w:left="2160" w:hanging="360"/>
+      </w:pPr>
+      <w:rPr>
+        <w:rFonts w:ascii="Wingdings" w:hAnsi="Wingdings" w:hint="default"/>
+      </w:rPr>
+    </w:lvl>
+    <w:lvl w:ilvl="3" w:tplc="04090001" w:tentative="1">
+      <w:start w:val="1"/>
+      <w:numFmt w:val="bullet"/>
+      <w:lvlText w:val=""/>
+      <w:lvlJc w:val="left"/>
+      <w:pPr>
+        <w:ind w:left="2880" w:hanging="360"/>
+      </w:pPr>
+      <w:rPr>
+        <w:rFonts w:ascii="Symbol" w:hAnsi="Symbol" w:hint="default"/>
+      </w:rPr>
+    </w:lvl>
+    <w:lvl w:ilvl="4" w:tplc="04090003" w:tentative="1">
+      <w:start w:val="1"/>
+      <w:numFmt w:val="bullet"/>
+      <w:lvlText w:val="o"/>
+      <w:lvlJc w:val="left"/>
+      <w:pPr>
+        <w:ind w:left="3600" w:hanging="360"/>
+      </w:pPr>
+      <w:rPr>
+        <w:rFonts w:ascii="Courier New" w:hAnsi="Courier New" w:cs="Courier New" w:hint="default"/>
+      </w:rPr>
+    </w:lvl>
+    <w:lvl w:ilvl="5" w:tplc="04090005" w:tentative="1">
+      <w:start w:val="1"/>
+      <w:numFmt w:val="bullet"/>
+      <w:lvlText w:val=""/>
+      <w:lvlJc w:val="left"/>
+      <w:pPr>
+        <w:ind w:left="4320" w:hanging="360"/>
+      </w:pPr>
+      <w:rPr>
+        <w:rFonts w:ascii="Wingdings" w:hAnsi="Wingdings" w:hint="default"/>
+      </w:rPr>
+    </w:lvl>
+    <w:lvl w:ilvl="6" w:tplc="04090001" w:tentative="1">
+      <w:start w:val="1"/>
+      <w:numFmt w:val="bullet"/>
+      <w:lvlText w:val=""/>
+      <w:lvlJc w:val="left"/>
+      <w:pPr>
+        <w:ind w:left="5040" w:hanging="360"/>
+      </w:pPr>
+      <w:rPr>
+        <w:rFonts w:ascii="Symbol" w:hAnsi="Symbol" w:hint="default"/>
+      </w:rPr>
+    </w:lvl>
+    <w:lvl w:ilvl="7" w:tplc="04090003" w:tentative="1">
+      <w:start w:val="1"/>
+      <w:numFmt w:val="bullet"/>
+      <w:lvlText w:val="o"/>
+      <w:lvlJc w:val="left"/>
+      <w:pPr>
+        <w:ind w:left="5760" w:hanging="360"/>
+      </w:pPr>
+      <w:rPr>
+        <w:rFonts w:ascii="Courier New" w:hAnsi="Courier New" w:cs="Courier New" w:hint="default"/>
+      </w:rPr>
+    </w:lvl>
+    <w:lvl w:ilvl="8" w:tplc="04090005" w:tentative="1">
+      <w:start w:val="1"/>
+      <w:numFmt w:val="bullet"/>
+      <w:lvlText w:val=""/>
+      <w:lvlJc w:val="left"/>
+      <w:pPr>
+        <w:ind w:left="6480" w:hanging="360"/>
+      </w:pPr>
+      <w:rPr>
+        <w:rFonts w:ascii="Wingdings" w:hAnsi="Wingdings" w:hint="default"/>
+      </w:rPr>
+    </w:lvl>
+  </w:abstractNum>
+  <w:abstractNum w:abstractNumId="22" w15:restartNumberingAfterBreak="0">
+    <w:nsid w:val="720B6C97"/>
+    <w:multiLevelType w:val="hybridMultilevel"/>
+    <w:tmpl w:val="C5304122"/>
+    <w:lvl w:ilvl="0" w:tplc="19CE472C">
+      <w:start w:val="4"/>
+      <w:numFmt w:val="bullet"/>
+      <w:lvlText w:val="-"/>
+      <w:lvlJc w:val="left"/>
+      <w:pPr>
+        <w:ind w:left="1080" w:hanging="360"/>
+      </w:pPr>
+      <w:rPr>
+        <w:rFonts w:ascii="TH Sarabun New" w:eastAsiaTheme="minorHAnsi" w:hAnsi="TH Sarabun New" w:cs="TH Sarabun New" w:hint="default"/>
       </w:rPr>
     </w:lvl>
     <w:lvl w:ilvl="1" w:tplc="04090003" w:tentative="1">
@@ -2401,10 +4432,10 @@
       <w:lvlText w:val="o"/>
       <w:lvlJc w:val="left"/>
       <w:pPr>
-        <w:ind w:left="2160" w:hanging="360"/>
-      </w:pPr>
-      <w:rPr>
-        <w:rFonts w:ascii="Courier New" w:hAnsi="Courier New" w:cs="Courier New" w:hint="default"/>
+        <w:ind w:left="1800" w:hanging="360"/>
+      </w:pPr>
+      <w:rPr>
+        <w:rFonts w:ascii="Courier New" w:hAnsi="Courier New" w:hint="default"/>
       </w:rPr>
     </w:lvl>
     <w:lvl w:ilvl="2" w:tplc="04090005" w:tentative="1">
@@ -2413,7 +4444,7 @@
       <w:lvlText w:val=""/>
       <w:lvlJc w:val="left"/>
       <w:pPr>
-        <w:ind w:left="2880" w:hanging="360"/>
+        <w:ind w:left="2520" w:hanging="360"/>
       </w:pPr>
       <w:rPr>
         <w:rFonts w:ascii="Wingdings" w:hAnsi="Wingdings" w:hint="default"/>
@@ -2425,7 +4456,7 @@
       <w:lvlText w:val=""/>
       <w:lvlJc w:val="left"/>
       <w:pPr>
-        <w:ind w:left="3600" w:hanging="360"/>
+        <w:ind w:left="3240" w:hanging="360"/>
       </w:pPr>
       <w:rPr>
         <w:rFonts w:ascii="Symbol" w:hAnsi="Symbol" w:hint="default"/>
@@ -2437,10 +4468,10 @@
       <w:lvlText w:val="o"/>
       <w:lvlJc w:val="left"/>
       <w:pPr>
-        <w:ind w:left="4320" w:hanging="360"/>
-      </w:pPr>
-      <w:rPr>
-        <w:rFonts w:ascii="Courier New" w:hAnsi="Courier New" w:cs="Courier New" w:hint="default"/>
+        <w:ind w:left="3960" w:hanging="360"/>
+      </w:pPr>
+      <w:rPr>
+        <w:rFonts w:ascii="Courier New" w:hAnsi="Courier New" w:hint="default"/>
       </w:rPr>
     </w:lvl>
     <w:lvl w:ilvl="5" w:tplc="04090005" w:tentative="1">
@@ -2449,7 +4480,7 @@
       <w:lvlText w:val=""/>
       <w:lvlJc w:val="left"/>
       <w:pPr>
-        <w:ind w:left="5040" w:hanging="360"/>
+        <w:ind w:left="4680" w:hanging="360"/>
       </w:pPr>
       <w:rPr>
         <w:rFonts w:ascii="Wingdings" w:hAnsi="Wingdings" w:hint="default"/>
@@ -2461,7 +4492,7 @@
       <w:lvlText w:val=""/>
       <w:lvlJc w:val="left"/>
       <w:pPr>
-        <w:ind w:left="5760" w:hanging="360"/>
+        <w:ind w:left="5400" w:hanging="360"/>
       </w:pPr>
       <w:rPr>
         <w:rFonts w:ascii="Symbol" w:hAnsi="Symbol" w:hint="default"/>
@@ -2473,10 +4504,10 @@
       <w:lvlText w:val="o"/>
       <w:lvlJc w:val="left"/>
       <w:pPr>
-        <w:ind w:left="6480" w:hanging="360"/>
-      </w:pPr>
-      <w:rPr>
-        <w:rFonts w:ascii="Courier New" w:hAnsi="Courier New" w:cs="Courier New" w:hint="default"/>
+        <w:ind w:left="6120" w:hanging="360"/>
+      </w:pPr>
+      <w:rPr>
+        <w:rFonts w:ascii="Courier New" w:hAnsi="Courier New" w:hint="default"/>
       </w:rPr>
     </w:lvl>
     <w:lvl w:ilvl="8" w:tplc="04090005" w:tentative="1">
@@ -2485,27 +4516,81 @@
       <w:lvlText w:val=""/>
       <w:lvlJc w:val="left"/>
       <w:pPr>
-        <w:ind w:left="7200" w:hanging="360"/>
+        <w:ind w:left="6840" w:hanging="360"/>
       </w:pPr>
       <w:rPr>
         <w:rFonts w:ascii="Wingdings" w:hAnsi="Wingdings" w:hint="default"/>
       </w:rPr>
     </w:lvl>
   </w:abstractNum>
-  <w:num w:numId="1" w16cid:durableId="1324161194">
+  <w:num w:numId="1" w16cid:durableId="49036685">
+    <w:abstractNumId w:val="8"/>
+  </w:num>
+  <w:num w:numId="2" w16cid:durableId="1038358492">
+    <w:abstractNumId w:val="12"/>
+  </w:num>
+  <w:num w:numId="3" w16cid:durableId="905604924">
+    <w:abstractNumId w:val="2"/>
+  </w:num>
+  <w:num w:numId="4" w16cid:durableId="765344991">
+    <w:abstractNumId w:val="20"/>
+  </w:num>
+  <w:num w:numId="5" w16cid:durableId="1617911721">
+    <w:abstractNumId w:val="10"/>
+  </w:num>
+  <w:num w:numId="6" w16cid:durableId="1231422794">
+    <w:abstractNumId w:val="1"/>
+  </w:num>
+  <w:num w:numId="7" w16cid:durableId="1936594440">
+    <w:abstractNumId w:val="9"/>
+  </w:num>
+  <w:num w:numId="8" w16cid:durableId="72168849">
+    <w:abstractNumId w:val="13"/>
+  </w:num>
+  <w:num w:numId="9" w16cid:durableId="743066918">
+    <w:abstractNumId w:val="19"/>
+  </w:num>
+  <w:num w:numId="10" w16cid:durableId="1823619066">
+    <w:abstractNumId w:val="16"/>
+  </w:num>
+  <w:num w:numId="11" w16cid:durableId="1731685361">
+    <w:abstractNumId w:val="18"/>
+  </w:num>
+  <w:num w:numId="12" w16cid:durableId="1069502179">
+    <w:abstractNumId w:val="11"/>
+  </w:num>
+  <w:num w:numId="13" w16cid:durableId="547225771">
+    <w:abstractNumId w:val="21"/>
+  </w:num>
+  <w:num w:numId="14" w16cid:durableId="1060324199">
+    <w:abstractNumId w:val="5"/>
+  </w:num>
+  <w:num w:numId="15" w16cid:durableId="874777580">
+    <w:abstractNumId w:val="7"/>
+  </w:num>
+  <w:num w:numId="16" w16cid:durableId="363750997">
+    <w:abstractNumId w:val="22"/>
+  </w:num>
+  <w:num w:numId="17" w16cid:durableId="1117215342">
+    <w:abstractNumId w:val="3"/>
+  </w:num>
+  <w:num w:numId="18" w16cid:durableId="825047820">
+    <w:abstractNumId w:val="17"/>
+  </w:num>
+  <w:num w:numId="19" w16cid:durableId="1013990841">
     <w:abstractNumId w:val="4"/>
   </w:num>
-  <w:num w:numId="2" w16cid:durableId="2016760191">
+  <w:num w:numId="20" w16cid:durableId="90393006">
+    <w:abstractNumId w:val="14"/>
+  </w:num>
+  <w:num w:numId="21" w16cid:durableId="442960439">
+    <w:abstractNumId w:val="6"/>
+  </w:num>
+  <w:num w:numId="22" w16cid:durableId="2016760191">
     <w:abstractNumId w:val="0"/>
   </w:num>
-  <w:num w:numId="3" w16cid:durableId="170947257">
-    <w:abstractNumId w:val="3"/>
-  </w:num>
-  <w:num w:numId="4" w16cid:durableId="1399552624">
-    <w:abstractNumId w:val="2"/>
-  </w:num>
-  <w:num w:numId="5" w16cid:durableId="1320228157">
-    <w:abstractNumId w:val="1"/>
+  <w:num w:numId="23" w16cid:durableId="170947257">
+    <w:abstractNumId w:val="15"/>
   </w:num>
 </w:numbering>
 </file>
@@ -2910,7 +4995,7 @@
   <w:style w:type="paragraph" w:default="1" w:styleId="Normal">
     <w:name w:val="Normal"/>
     <w:qFormat/>
-    <w:rsid w:val="006B1490"/>
+    <w:rsid w:val="00CC07C5"/>
     <w:pPr>
       <w:spacing w:line="278" w:lineRule="auto"/>
     </w:pPr>
@@ -2928,7 +5013,7 @@
     <w:link w:val="Heading1Char"/>
     <w:uiPriority w:val="9"/>
     <w:qFormat/>
-    <w:rsid w:val="006B1490"/>
+    <w:rsid w:val="00CC07C5"/>
     <w:pPr>
       <w:keepNext/>
       <w:keepLines/>
@@ -2948,9 +5033,10 @@
     <w:next w:val="Normal"/>
     <w:link w:val="Heading2Char"/>
     <w:uiPriority w:val="9"/>
+    <w:semiHidden/>
     <w:unhideWhenUsed/>
     <w:qFormat/>
-    <w:rsid w:val="006B1490"/>
+    <w:rsid w:val="00CC07C5"/>
     <w:pPr>
       <w:keepNext/>
       <w:keepLines/>
@@ -2973,7 +5059,7 @@
     <w:semiHidden/>
     <w:unhideWhenUsed/>
     <w:qFormat/>
-    <w:rsid w:val="006B1490"/>
+    <w:rsid w:val="00CC07C5"/>
     <w:pPr>
       <w:keepNext/>
       <w:keepLines/>
@@ -2993,10 +5079,9 @@
     <w:next w:val="Normal"/>
     <w:link w:val="Heading4Char"/>
     <w:uiPriority w:val="9"/>
-    <w:semiHidden/>
     <w:unhideWhenUsed/>
     <w:qFormat/>
-    <w:rsid w:val="006B1490"/>
+    <w:rsid w:val="00CC07C5"/>
     <w:pPr>
       <w:keepNext/>
       <w:keepLines/>
@@ -3019,7 +5104,7 @@
     <w:semiHidden/>
     <w:unhideWhenUsed/>
     <w:qFormat/>
-    <w:rsid w:val="006B1490"/>
+    <w:rsid w:val="00CC07C5"/>
     <w:pPr>
       <w:keepNext/>
       <w:keepLines/>
@@ -3040,7 +5125,7 @@
     <w:semiHidden/>
     <w:unhideWhenUsed/>
     <w:qFormat/>
-    <w:rsid w:val="006B1490"/>
+    <w:rsid w:val="00CC07C5"/>
     <w:pPr>
       <w:keepNext/>
       <w:keepLines/>
@@ -3063,7 +5148,7 @@
     <w:semiHidden/>
     <w:unhideWhenUsed/>
     <w:qFormat/>
-    <w:rsid w:val="006B1490"/>
+    <w:rsid w:val="00CC07C5"/>
     <w:pPr>
       <w:keepNext/>
       <w:keepLines/>
@@ -3084,7 +5169,7 @@
     <w:semiHidden/>
     <w:unhideWhenUsed/>
     <w:qFormat/>
-    <w:rsid w:val="006B1490"/>
+    <w:rsid w:val="00CC07C5"/>
     <w:pPr>
       <w:keepNext/>
       <w:keepLines/>
@@ -3107,7 +5192,7 @@
     <w:semiHidden/>
     <w:unhideWhenUsed/>
     <w:qFormat/>
-    <w:rsid w:val="006B1490"/>
+    <w:rsid w:val="00CC07C5"/>
     <w:pPr>
       <w:keepNext/>
       <w:keepLines/>
@@ -3122,6 +5207,7 @@
   <w:style w:type="character" w:default="1" w:styleId="DefaultParagraphFont">
     <w:name w:val="Default Paragraph Font"/>
     <w:uiPriority w:val="1"/>
+    <w:semiHidden/>
     <w:unhideWhenUsed/>
   </w:style>
   <w:style w:type="table" w:default="1" w:styleId="TableNormal">
@@ -3150,7 +5236,7 @@
     <w:basedOn w:val="DefaultParagraphFont"/>
     <w:link w:val="Heading1"/>
     <w:uiPriority w:val="9"/>
-    <w:rsid w:val="006B1490"/>
+    <w:rsid w:val="00CC07C5"/>
     <w:rPr>
       <w:rFonts w:asciiTheme="majorHAnsi" w:eastAsiaTheme="majorEastAsia" w:hAnsiTheme="majorHAnsi" w:cstheme="majorBidi"/>
       <w:color w:val="0F4761" w:themeColor="accent1" w:themeShade="BF"/>
@@ -3163,7 +5249,8 @@
     <w:basedOn w:val="DefaultParagraphFont"/>
     <w:link w:val="Heading2"/>
     <w:uiPriority w:val="9"/>
-    <w:rsid w:val="006B1490"/>
+    <w:semiHidden/>
+    <w:rsid w:val="00CC07C5"/>
     <w:rPr>
       <w:rFonts w:asciiTheme="majorHAnsi" w:eastAsiaTheme="majorEastAsia" w:hAnsiTheme="majorHAnsi" w:cstheme="majorBidi"/>
       <w:color w:val="0F4761" w:themeColor="accent1" w:themeShade="BF"/>
@@ -3177,7 +5264,7 @@
     <w:link w:val="Heading3"/>
     <w:uiPriority w:val="9"/>
     <w:semiHidden/>
-    <w:rsid w:val="006B1490"/>
+    <w:rsid w:val="00CC07C5"/>
     <w:rPr>
       <w:rFonts w:eastAsiaTheme="majorEastAsia" w:cstheme="majorBidi"/>
       <w:color w:val="0F4761" w:themeColor="accent1" w:themeShade="BF"/>
@@ -3190,8 +5277,7 @@
     <w:basedOn w:val="DefaultParagraphFont"/>
     <w:link w:val="Heading4"/>
     <w:uiPriority w:val="9"/>
-    <w:semiHidden/>
-    <w:rsid w:val="006B1490"/>
+    <w:rsid w:val="00CC07C5"/>
     <w:rPr>
       <w:rFonts w:eastAsiaTheme="majorEastAsia" w:cstheme="majorBidi"/>
       <w:i/>
@@ -3205,7 +5291,7 @@
     <w:link w:val="Heading5"/>
     <w:uiPriority w:val="9"/>
     <w:semiHidden/>
-    <w:rsid w:val="006B1490"/>
+    <w:rsid w:val="00CC07C5"/>
     <w:rPr>
       <w:rFonts w:eastAsiaTheme="majorEastAsia" w:cstheme="majorBidi"/>
       <w:color w:val="0F4761" w:themeColor="accent1" w:themeShade="BF"/>
@@ -3217,7 +5303,7 @@
     <w:link w:val="Heading6"/>
     <w:uiPriority w:val="9"/>
     <w:semiHidden/>
-    <w:rsid w:val="006B1490"/>
+    <w:rsid w:val="00CC07C5"/>
     <w:rPr>
       <w:rFonts w:eastAsiaTheme="majorEastAsia" w:cstheme="majorBidi"/>
       <w:i/>
@@ -3231,7 +5317,7 @@
     <w:link w:val="Heading7"/>
     <w:uiPriority w:val="9"/>
     <w:semiHidden/>
-    <w:rsid w:val="006B1490"/>
+    <w:rsid w:val="00CC07C5"/>
     <w:rPr>
       <w:rFonts w:eastAsiaTheme="majorEastAsia" w:cstheme="majorBidi"/>
       <w:color w:val="595959" w:themeColor="text1" w:themeTint="A6"/>
@@ -3243,7 +5329,7 @@
     <w:link w:val="Heading8"/>
     <w:uiPriority w:val="9"/>
     <w:semiHidden/>
-    <w:rsid w:val="006B1490"/>
+    <w:rsid w:val="00CC07C5"/>
     <w:rPr>
       <w:rFonts w:eastAsiaTheme="majorEastAsia" w:cstheme="majorBidi"/>
       <w:i/>
@@ -3257,7 +5343,7 @@
     <w:link w:val="Heading9"/>
     <w:uiPriority w:val="9"/>
     <w:semiHidden/>
-    <w:rsid w:val="006B1490"/>
+    <w:rsid w:val="00CC07C5"/>
     <w:rPr>
       <w:rFonts w:eastAsiaTheme="majorEastAsia" w:cstheme="majorBidi"/>
       <w:color w:val="272727" w:themeColor="text1" w:themeTint="D8"/>
@@ -3270,7 +5356,7 @@
     <w:link w:val="TitleChar"/>
     <w:uiPriority w:val="10"/>
     <w:qFormat/>
-    <w:rsid w:val="006B1490"/>
+    <w:rsid w:val="00CC07C5"/>
     <w:pPr>
       <w:spacing w:after="80" w:line="240" w:lineRule="auto"/>
       <w:contextualSpacing/>
@@ -3288,7 +5374,7 @@
     <w:basedOn w:val="DefaultParagraphFont"/>
     <w:link w:val="Title"/>
     <w:uiPriority w:val="10"/>
-    <w:rsid w:val="006B1490"/>
+    <w:rsid w:val="00CC07C5"/>
     <w:rPr>
       <w:rFonts w:asciiTheme="majorHAnsi" w:eastAsiaTheme="majorEastAsia" w:hAnsiTheme="majorHAnsi" w:cstheme="majorBidi"/>
       <w:spacing w:val="-10"/>
@@ -3304,7 +5390,7 @@
     <w:link w:val="SubtitleChar"/>
     <w:uiPriority w:val="11"/>
     <w:qFormat/>
-    <w:rsid w:val="006B1490"/>
+    <w:rsid w:val="00CC07C5"/>
     <w:pPr>
       <w:numPr>
         <w:ilvl w:val="1"/>
@@ -3323,7 +5409,7 @@
     <w:basedOn w:val="DefaultParagraphFont"/>
     <w:link w:val="Subtitle"/>
     <w:uiPriority w:val="11"/>
-    <w:rsid w:val="006B1490"/>
+    <w:rsid w:val="00CC07C5"/>
     <w:rPr>
       <w:rFonts w:eastAsiaTheme="majorEastAsia" w:cstheme="majorBidi"/>
       <w:color w:val="595959" w:themeColor="text1" w:themeTint="A6"/>
@@ -3339,7 +5425,7 @@
     <w:link w:val="QuoteChar"/>
     <w:uiPriority w:val="29"/>
     <w:qFormat/>
-    <w:rsid w:val="006B1490"/>
+    <w:rsid w:val="00CC07C5"/>
     <w:pPr>
       <w:spacing w:before="160"/>
       <w:jc w:val="center"/>
@@ -3355,7 +5441,7 @@
     <w:basedOn w:val="DefaultParagraphFont"/>
     <w:link w:val="Quote"/>
     <w:uiPriority w:val="29"/>
-    <w:rsid w:val="006B1490"/>
+    <w:rsid w:val="00CC07C5"/>
     <w:rPr>
       <w:i/>
       <w:iCs/>
@@ -3367,7 +5453,7 @@
     <w:basedOn w:val="Normal"/>
     <w:uiPriority w:val="34"/>
     <w:qFormat/>
-    <w:rsid w:val="006B1490"/>
+    <w:rsid w:val="00CC07C5"/>
     <w:pPr>
       <w:ind w:left="720"/>
       <w:contextualSpacing/>
@@ -3378,7 +5464,7 @@
     <w:basedOn w:val="DefaultParagraphFont"/>
     <w:uiPriority w:val="21"/>
     <w:qFormat/>
-    <w:rsid w:val="006B1490"/>
+    <w:rsid w:val="00CC07C5"/>
     <w:rPr>
       <w:i/>
       <w:iCs/>
@@ -3392,7 +5478,7 @@
     <w:link w:val="IntenseQuoteChar"/>
     <w:uiPriority w:val="30"/>
     <w:qFormat/>
-    <w:rsid w:val="006B1490"/>
+    <w:rsid w:val="00CC07C5"/>
     <w:pPr>
       <w:pBdr>
         <w:top w:val="single" w:sz="4" w:space="10" w:color="0F4761" w:themeColor="accent1" w:themeShade="BF"/>
@@ -3413,7 +5499,7 @@
     <w:basedOn w:val="DefaultParagraphFont"/>
     <w:link w:val="IntenseQuote"/>
     <w:uiPriority w:val="30"/>
-    <w:rsid w:val="006B1490"/>
+    <w:rsid w:val="00CC07C5"/>
     <w:rPr>
       <w:i/>
       <w:iCs/>
@@ -3425,7 +5511,7 @@
     <w:basedOn w:val="DefaultParagraphFont"/>
     <w:uiPriority w:val="32"/>
     <w:qFormat/>
-    <w:rsid w:val="006B1490"/>
+    <w:rsid w:val="00CC07C5"/>
     <w:rPr>
       <w:b/>
       <w:bCs/>
@@ -3440,7 +5526,7 @@
     <w:link w:val="HeaderChar"/>
     <w:uiPriority w:val="99"/>
     <w:unhideWhenUsed/>
-    <w:rsid w:val="006B1490"/>
+    <w:rsid w:val="00CC07C5"/>
     <w:pPr>
       <w:tabs>
         <w:tab w:val="center" w:pos="4680"/>
@@ -3448,20 +5534,18 @@
       </w:tabs>
       <w:spacing w:after="0" w:line="240" w:lineRule="auto"/>
     </w:pPr>
-    <w:rPr>
-      <w:sz w:val="22"/>
-      <w:szCs w:val="28"/>
-      <w:lang w:eastAsia="en-US"/>
-    </w:rPr>
   </w:style>
   <w:style w:type="character" w:customStyle="1" w:styleId="HeaderChar">
     <w:name w:val="Header Char"/>
     <w:basedOn w:val="DefaultParagraphFont"/>
     <w:link w:val="Header"/>
     <w:uiPriority w:val="99"/>
-    <w:rsid w:val="006B1490"/>
+    <w:rsid w:val="00CC07C5"/>
     <w:rPr>
       <w:rFonts w:eastAsiaTheme="minorEastAsia"/>
+      <w:sz w:val="24"/>
+      <w:szCs w:val="30"/>
+      <w:lang w:eastAsia="zh-CN"/>
     </w:rPr>
   </w:style>
   <w:style w:type="paragraph" w:styleId="Footer">
@@ -3470,7 +5554,7 @@
     <w:link w:val="FooterChar"/>
     <w:uiPriority w:val="99"/>
     <w:unhideWhenUsed/>
-    <w:rsid w:val="00DF0A42"/>
+    <w:rsid w:val="00CC07C5"/>
     <w:pPr>
       <w:tabs>
         <w:tab w:val="center" w:pos="4680"/>
@@ -3484,13 +5568,79 @@
     <w:basedOn w:val="DefaultParagraphFont"/>
     <w:link w:val="Footer"/>
     <w:uiPriority w:val="99"/>
-    <w:rsid w:val="00DF0A42"/>
+    <w:rsid w:val="00CC07C5"/>
     <w:rPr>
       <w:rFonts w:eastAsiaTheme="minorEastAsia"/>
       <w:sz w:val="24"/>
       <w:szCs w:val="30"/>
       <w:lang w:eastAsia="zh-CN"/>
     </w:rPr>
+  </w:style>
+  <w:style w:type="paragraph" w:styleId="NormalWeb">
+    <w:name w:val="Normal (Web)"/>
+    <w:basedOn w:val="Normal"/>
+    <w:uiPriority w:val="99"/>
+    <w:semiHidden/>
+    <w:unhideWhenUsed/>
+    <w:rsid w:val="00FC7413"/>
+    <w:rPr>
+      <w:rFonts w:ascii="Times New Roman" w:hAnsi="Times New Roman" w:cs="Angsana New"/>
+    </w:rPr>
+  </w:style>
+  <w:style w:type="character" w:styleId="Strong">
+    <w:name w:val="Strong"/>
+    <w:basedOn w:val="DefaultParagraphFont"/>
+    <w:uiPriority w:val="22"/>
+    <w:qFormat/>
+    <w:rsid w:val="0081371E"/>
+    <w:rPr>
+      <w:b/>
+      <w:bCs/>
+    </w:rPr>
+  </w:style>
+  <w:style w:type="table" w:styleId="TableGrid">
+    <w:name w:val="Table Grid"/>
+    <w:basedOn w:val="TableNormal"/>
+    <w:uiPriority w:val="39"/>
+    <w:rsid w:val="005B2E53"/>
+    <w:pPr>
+      <w:spacing w:after="0" w:line="240" w:lineRule="auto"/>
+    </w:pPr>
+    <w:tblPr>
+      <w:tblBorders>
+        <w:top w:val="single" w:sz="4" w:space="0" w:color="auto"/>
+        <w:left w:val="single" w:sz="4" w:space="0" w:color="auto"/>
+        <w:bottom w:val="single" w:sz="4" w:space="0" w:color="auto"/>
+        <w:right w:val="single" w:sz="4" w:space="0" w:color="auto"/>
+        <w:insideH w:val="single" w:sz="4" w:space="0" w:color="auto"/>
+        <w:insideV w:val="single" w:sz="4" w:space="0" w:color="auto"/>
+      </w:tblBorders>
+    </w:tblPr>
+  </w:style>
+  <w:style w:type="character" w:styleId="PlaceholderText">
+    <w:name w:val="Placeholder Text"/>
+    <w:basedOn w:val="DefaultParagraphFont"/>
+    <w:uiPriority w:val="99"/>
+    <w:semiHidden/>
+    <w:rsid w:val="0036005D"/>
+    <w:rPr>
+      <w:color w:val="666666"/>
+    </w:rPr>
+  </w:style>
+  <w:style w:type="character" w:customStyle="1" w:styleId="mord">
+    <w:name w:val="mord"/>
+    <w:basedOn w:val="DefaultParagraphFont"/>
+    <w:rsid w:val="00575E04"/>
+  </w:style>
+  <w:style w:type="character" w:customStyle="1" w:styleId="mspace">
+    <w:name w:val="mspace"/>
+    <w:basedOn w:val="DefaultParagraphFont"/>
+    <w:rsid w:val="00575E04"/>
+  </w:style>
+  <w:style w:type="character" w:customStyle="1" w:styleId="vlist-s">
+    <w:name w:val="vlist-s"/>
+    <w:basedOn w:val="DefaultParagraphFont"/>
+    <w:rsid w:val="00575E04"/>
   </w:style>
 </w:styles>
 </file>
@@ -3795,7 +5945,7 @@
 </file>
 
 <file path=customXml/itemProps1.xml><?xml version="1.0" encoding="utf-8"?>
-<ds:datastoreItem xmlns:ds="http://schemas.openxmlformats.org/officeDocument/2006/customXml" ds:itemID="{D1F109AA-4B04-40E2-B53A-9BAFD7D6C6C7}">
+<ds:datastoreItem xmlns:ds="http://schemas.openxmlformats.org/officeDocument/2006/customXml" ds:itemID="{E9205C7D-AEEE-4B24-A433-5D4045DBB4DF}">
   <ds:schemaRefs>
     <ds:schemaRef ds:uri="http://schemas.openxmlformats.org/officeDocument/2006/bibliography"/>
   </ds:schemaRefs>
